--- a/nhomKhongTen.docx
+++ b/nhomKhongTen.docx
@@ -1,6 +1,6 @@
 
 <file path=word/document.xml><?xml version="1.0" encoding="utf-8"?>
-<w:document xmlns:wpc="http://schemas.microsoft.com/office/word/2010/wordprocessingCanvas" xmlns:mc="http://schemas.openxmlformats.org/markup-compatibility/2006" xmlns:o="urn:schemas-microsoft-com:office:office" xmlns:r="http://schemas.openxmlformats.org/officeDocument/2006/relationships" xmlns:m="http://schemas.openxmlformats.org/officeDocument/2006/math" xmlns:v="urn:schemas-microsoft-com:vml" xmlns:wp14="http://schemas.microsoft.com/office/word/2010/wordprocessingDrawing" xmlns:wp="http://schemas.openxmlformats.org/drawingml/2006/wordprocessingDrawing" xmlns:w10="urn:schemas-microsoft-com:office:word" xmlns:w="http://schemas.openxmlformats.org/wordprocessingml/2006/main" xmlns:w14="http://schemas.microsoft.com/office/word/2010/wordml" xmlns:w15="http://schemas.microsoft.com/office/word/2012/wordml" xmlns:wpg="http://schemas.microsoft.com/office/word/2010/wordprocessingGroup" xmlns:wpi="http://schemas.microsoft.com/office/word/2010/wordprocessingInk" xmlns:wne="http://schemas.microsoft.com/office/word/2006/wordml" xmlns:wps="http://schemas.microsoft.com/office/word/2010/wordprocessingShape" mc:Ignorable="w14 w15 wp14">
+<w:document xmlns:wpc="http://schemas.microsoft.com/office/word/2010/wordprocessingCanvas" xmlns:cx="http://schemas.microsoft.com/office/drawing/2014/chartex" xmlns:mc="http://schemas.openxmlformats.org/markup-compatibility/2006" xmlns:o="urn:schemas-microsoft-com:office:office" xmlns:r="http://schemas.openxmlformats.org/officeDocument/2006/relationships" xmlns:m="http://schemas.openxmlformats.org/officeDocument/2006/math" xmlns:v="urn:schemas-microsoft-com:vml" xmlns:wp14="http://schemas.microsoft.com/office/word/2010/wordprocessingDrawing" xmlns:wp="http://schemas.openxmlformats.org/drawingml/2006/wordprocessingDrawing" xmlns:w10="urn:schemas-microsoft-com:office:word" xmlns:w="http://schemas.openxmlformats.org/wordprocessingml/2006/main" xmlns:w14="http://schemas.microsoft.com/office/word/2010/wordml" xmlns:w15="http://schemas.microsoft.com/office/word/2012/wordml" xmlns:w16se="http://schemas.microsoft.com/office/word/2015/wordml/symex" xmlns:wpg="http://schemas.microsoft.com/office/word/2010/wordprocessingGroup" xmlns:wpi="http://schemas.microsoft.com/office/word/2010/wordprocessingInk" xmlns:wne="http://schemas.microsoft.com/office/word/2006/wordml" xmlns:wps="http://schemas.microsoft.com/office/word/2010/wordprocessingShape" mc:Ignorable="w14 w15 w16se wp14">
   <w:body>
     <w:p>
       <w:pPr>
@@ -33,25 +33,14 @@
           <w:szCs w:val="26"/>
         </w:rPr>
       </w:pPr>
-      <w:proofErr w:type="gramStart"/>
-      <w:r>
-        <w:rPr>
-          <w:rFonts w:ascii="Times New Roman" w:hAnsi="Times New Roman" w:cs="Times New Roman"/>
-          <w:b/>
-          <w:sz w:val="26"/>
-          <w:szCs w:val="26"/>
-        </w:rPr>
-        <w:t>1.Thông</w:t>
-      </w:r>
-      <w:proofErr w:type="gramEnd"/>
-      <w:r>
-        <w:rPr>
-          <w:rFonts w:ascii="Times New Roman" w:hAnsi="Times New Roman" w:cs="Times New Roman"/>
-          <w:b/>
-          <w:sz w:val="26"/>
-          <w:szCs w:val="26"/>
-        </w:rPr>
-        <w:t xml:space="preserve"> tin </w:t>
+      <w:r>
+        <w:rPr>
+          <w:rFonts w:ascii="Times New Roman" w:hAnsi="Times New Roman" w:cs="Times New Roman"/>
+          <w:b/>
+          <w:sz w:val="26"/>
+          <w:szCs w:val="26"/>
+        </w:rPr>
+        <w:t xml:space="preserve">1.Thông tin </w:t>
       </w:r>
       <w:proofErr w:type="spellStart"/>
       <w:r>
@@ -164,8 +153,6 @@
         </w:rPr>
         <w:t>tên</w:t>
       </w:r>
-      <w:bookmarkStart w:id="0" w:name="_GoBack"/>
-      <w:bookmarkEnd w:id="0"/>
       <w:proofErr w:type="spellEnd"/>
     </w:p>
     <w:p>
@@ -1674,7 +1661,6 @@
         <w:t xml:space="preserve"> </w:t>
       </w:r>
       <w:proofErr w:type="spellStart"/>
-      <w:proofErr w:type="gramStart"/>
       <w:r>
         <w:rPr>
           <w:rFonts w:ascii="Times New Roman" w:hAnsi="Times New Roman" w:cs="Times New Roman"/>
@@ -1685,7 +1671,6 @@
         <w:t>án</w:t>
       </w:r>
       <w:proofErr w:type="spellEnd"/>
-      <w:proofErr w:type="gramEnd"/>
       <w:r>
         <w:rPr>
           <w:rFonts w:ascii="Times New Roman" w:hAnsi="Times New Roman" w:cs="Times New Roman"/>
@@ -2728,6 +2713,7 @@
           <w:sz w:val="26"/>
           <w:szCs w:val="26"/>
         </w:rPr>
+        <w:lastRenderedPageBreak/>
         <w:t>Nội</w:t>
       </w:r>
       <w:proofErr w:type="spellEnd"/>
@@ -4046,10 +4032,1702 @@
           </w:p>
         </w:tc>
       </w:tr>
+      <w:tr>
+        <w:trPr>
+          <w:trHeight w:val="703"/>
+        </w:trPr>
+        <w:tc>
+          <w:tcPr>
+            <w:tcW w:w="708" w:type="dxa"/>
+          </w:tcPr>
+          <w:p>
+            <w:pPr>
+              <w:spacing w:beforeLines="60" w:before="144" w:afterLines="60" w:after="144" w:line="360" w:lineRule="auto"/>
+              <w:rPr>
+                <w:rFonts w:ascii="Times New Roman" w:hAnsi="Times New Roman" w:cs="Times New Roman"/>
+                <w:sz w:val="26"/>
+                <w:szCs w:val="26"/>
+              </w:rPr>
+            </w:pPr>
+            <w:r>
+              <w:rPr>
+                <w:rFonts w:ascii="Times New Roman" w:hAnsi="Times New Roman" w:cs="Times New Roman"/>
+                <w:sz w:val="26"/>
+                <w:szCs w:val="26"/>
+              </w:rPr>
+              <w:t>4</w:t>
+            </w:r>
+          </w:p>
+        </w:tc>
+        <w:tc>
+          <w:tcPr>
+            <w:tcW w:w="1932" w:type="dxa"/>
+          </w:tcPr>
+          <w:p>
+            <w:pPr>
+              <w:spacing w:beforeLines="60" w:before="144" w:afterLines="60" w:after="144" w:line="360" w:lineRule="auto"/>
+              <w:rPr>
+                <w:rFonts w:ascii="Times New Roman" w:hAnsi="Times New Roman" w:cs="Times New Roman"/>
+                <w:sz w:val="26"/>
+                <w:szCs w:val="26"/>
+              </w:rPr>
+            </w:pPr>
+            <w:proofErr w:type="spellStart"/>
+            <w:r>
+              <w:rPr>
+                <w:rFonts w:ascii="Times New Roman" w:hAnsi="Times New Roman" w:cs="Times New Roman"/>
+                <w:sz w:val="26"/>
+                <w:szCs w:val="26"/>
+              </w:rPr>
+              <w:t>Nguyễn</w:t>
+            </w:r>
+            <w:proofErr w:type="spellEnd"/>
+            <w:r>
+              <w:rPr>
+                <w:rFonts w:ascii="Times New Roman" w:hAnsi="Times New Roman" w:cs="Times New Roman"/>
+                <w:sz w:val="26"/>
+                <w:szCs w:val="26"/>
+              </w:rPr>
+              <w:t xml:space="preserve"> </w:t>
+            </w:r>
+            <w:proofErr w:type="spellStart"/>
+            <w:r>
+              <w:rPr>
+                <w:rFonts w:ascii="Times New Roman" w:hAnsi="Times New Roman" w:cs="Times New Roman"/>
+                <w:sz w:val="26"/>
+                <w:szCs w:val="26"/>
+              </w:rPr>
+              <w:t>Hoàng</w:t>
+            </w:r>
+            <w:proofErr w:type="spellEnd"/>
+            <w:r>
+              <w:rPr>
+                <w:rFonts w:ascii="Times New Roman" w:hAnsi="Times New Roman" w:cs="Times New Roman"/>
+                <w:sz w:val="26"/>
+                <w:szCs w:val="26"/>
+              </w:rPr>
+              <w:t xml:space="preserve"> </w:t>
+            </w:r>
+            <w:proofErr w:type="spellStart"/>
+            <w:r>
+              <w:rPr>
+                <w:rFonts w:ascii="Times New Roman" w:hAnsi="Times New Roman" w:cs="Times New Roman"/>
+                <w:sz w:val="26"/>
+                <w:szCs w:val="26"/>
+              </w:rPr>
+              <w:t>Tuấn</w:t>
+            </w:r>
+            <w:proofErr w:type="spellEnd"/>
+          </w:p>
+        </w:tc>
+        <w:tc>
+          <w:tcPr>
+            <w:tcW w:w="2383" w:type="dxa"/>
+          </w:tcPr>
+          <w:p>
+            <w:pPr>
+              <w:spacing w:beforeLines="60" w:before="144" w:afterLines="60" w:after="144" w:line="360" w:lineRule="auto"/>
+              <w:rPr>
+                <w:rFonts w:ascii="Times New Roman" w:hAnsi="Times New Roman" w:cs="Times New Roman"/>
+                <w:sz w:val="26"/>
+                <w:szCs w:val="26"/>
+              </w:rPr>
+            </w:pPr>
+            <w:proofErr w:type="spellStart"/>
+            <w:r>
+              <w:rPr>
+                <w:rFonts w:ascii="Times New Roman" w:hAnsi="Times New Roman" w:cs="Times New Roman"/>
+                <w:sz w:val="26"/>
+                <w:szCs w:val="26"/>
+              </w:rPr>
+              <w:t>Hỗ</w:t>
+            </w:r>
+            <w:proofErr w:type="spellEnd"/>
+            <w:r>
+              <w:rPr>
+                <w:rFonts w:ascii="Times New Roman" w:hAnsi="Times New Roman" w:cs="Times New Roman"/>
+                <w:sz w:val="26"/>
+                <w:szCs w:val="26"/>
+              </w:rPr>
+              <w:t xml:space="preserve"> </w:t>
+            </w:r>
+            <w:proofErr w:type="spellStart"/>
+            <w:r>
+              <w:rPr>
+                <w:rFonts w:ascii="Times New Roman" w:hAnsi="Times New Roman" w:cs="Times New Roman"/>
+                <w:sz w:val="26"/>
+                <w:szCs w:val="26"/>
+              </w:rPr>
+              <w:t>trợ</w:t>
+            </w:r>
+            <w:proofErr w:type="spellEnd"/>
+            <w:r>
+              <w:rPr>
+                <w:rFonts w:ascii="Times New Roman" w:hAnsi="Times New Roman" w:cs="Times New Roman"/>
+                <w:sz w:val="26"/>
+                <w:szCs w:val="26"/>
+              </w:rPr>
+              <w:t xml:space="preserve"> </w:t>
+            </w:r>
+            <w:proofErr w:type="spellStart"/>
+            <w:r>
+              <w:rPr>
+                <w:rFonts w:ascii="Times New Roman" w:hAnsi="Times New Roman" w:cs="Times New Roman"/>
+                <w:sz w:val="26"/>
+                <w:szCs w:val="26"/>
+              </w:rPr>
+              <w:t>làm</w:t>
+            </w:r>
+            <w:proofErr w:type="spellEnd"/>
+            <w:r>
+              <w:rPr>
+                <w:rFonts w:ascii="Times New Roman" w:hAnsi="Times New Roman" w:cs="Times New Roman"/>
+                <w:sz w:val="26"/>
+                <w:szCs w:val="26"/>
+              </w:rPr>
+              <w:t xml:space="preserve"> database</w:t>
+            </w:r>
+          </w:p>
+        </w:tc>
+        <w:tc>
+          <w:tcPr>
+            <w:tcW w:w="1466" w:type="dxa"/>
+          </w:tcPr>
+          <w:p>
+            <w:pPr>
+              <w:spacing w:beforeLines="60" w:before="144" w:afterLines="60" w:after="144" w:line="360" w:lineRule="auto"/>
+              <w:rPr>
+                <w:rFonts w:ascii="Times New Roman" w:hAnsi="Times New Roman" w:cs="Times New Roman"/>
+                <w:sz w:val="26"/>
+                <w:szCs w:val="26"/>
+              </w:rPr>
+            </w:pPr>
+            <w:r>
+              <w:rPr>
+                <w:rFonts w:ascii="Times New Roman" w:hAnsi="Times New Roman" w:cs="Times New Roman"/>
+                <w:sz w:val="26"/>
+                <w:szCs w:val="26"/>
+              </w:rPr>
+              <w:t>9/11</w:t>
+            </w:r>
+          </w:p>
+        </w:tc>
+        <w:tc>
+          <w:tcPr>
+            <w:tcW w:w="1466" w:type="dxa"/>
+          </w:tcPr>
+          <w:p>
+            <w:pPr>
+              <w:spacing w:beforeLines="60" w:before="144" w:afterLines="60" w:after="144" w:line="360" w:lineRule="auto"/>
+              <w:rPr>
+                <w:rFonts w:ascii="Times New Roman" w:hAnsi="Times New Roman" w:cs="Times New Roman"/>
+                <w:sz w:val="26"/>
+                <w:szCs w:val="26"/>
+                <w:lang w:val="vi-VN"/>
+              </w:rPr>
+            </w:pPr>
+          </w:p>
+        </w:tc>
+        <w:tc>
+          <w:tcPr>
+            <w:tcW w:w="2218" w:type="dxa"/>
+          </w:tcPr>
+          <w:p>
+            <w:pPr>
+              <w:spacing w:beforeLines="60" w:before="144" w:afterLines="60" w:after="144" w:line="360" w:lineRule="auto"/>
+              <w:rPr>
+                <w:rFonts w:ascii="Times New Roman" w:hAnsi="Times New Roman" w:cs="Times New Roman"/>
+                <w:sz w:val="26"/>
+                <w:szCs w:val="26"/>
+              </w:rPr>
+            </w:pPr>
+            <w:proofErr w:type="spellStart"/>
+            <w:r>
+              <w:rPr>
+                <w:rFonts w:ascii="Times New Roman" w:hAnsi="Times New Roman" w:cs="Times New Roman"/>
+                <w:sz w:val="26"/>
+                <w:szCs w:val="26"/>
+              </w:rPr>
+              <w:t>Chưa</w:t>
+            </w:r>
+            <w:proofErr w:type="spellEnd"/>
+            <w:r>
+              <w:rPr>
+                <w:rFonts w:ascii="Times New Roman" w:hAnsi="Times New Roman" w:cs="Times New Roman"/>
+                <w:sz w:val="26"/>
+                <w:szCs w:val="26"/>
+              </w:rPr>
+              <w:t xml:space="preserve"> </w:t>
+            </w:r>
+            <w:proofErr w:type="spellStart"/>
+            <w:r>
+              <w:rPr>
+                <w:rFonts w:ascii="Times New Roman" w:hAnsi="Times New Roman" w:cs="Times New Roman"/>
+                <w:sz w:val="26"/>
+                <w:szCs w:val="26"/>
+              </w:rPr>
+              <w:t>hoàn</w:t>
+            </w:r>
+            <w:proofErr w:type="spellEnd"/>
+            <w:r>
+              <w:rPr>
+                <w:rFonts w:ascii="Times New Roman" w:hAnsi="Times New Roman" w:cs="Times New Roman"/>
+                <w:sz w:val="26"/>
+                <w:szCs w:val="26"/>
+              </w:rPr>
+              <w:t xml:space="preserve"> </w:t>
+            </w:r>
+            <w:proofErr w:type="spellStart"/>
+            <w:r>
+              <w:rPr>
+                <w:rFonts w:ascii="Times New Roman" w:hAnsi="Times New Roman" w:cs="Times New Roman"/>
+                <w:sz w:val="26"/>
+                <w:szCs w:val="26"/>
+              </w:rPr>
+              <w:t>thành</w:t>
+            </w:r>
+            <w:proofErr w:type="spellEnd"/>
+          </w:p>
+        </w:tc>
+      </w:tr>
     </w:tbl>
     <w:p>
       <w:pPr>
         <w:spacing w:beforeLines="60" w:before="144" w:afterLines="60" w:after="144" w:line="360" w:lineRule="auto"/>
+        <w:rPr>
+          <w:rFonts w:ascii="Times New Roman" w:hAnsi="Times New Roman" w:cs="Times New Roman"/>
+          <w:sz w:val="26"/>
+          <w:szCs w:val="26"/>
+        </w:rPr>
+      </w:pPr>
+    </w:p>
+    <w:p>
+      <w:pPr>
+        <w:spacing w:beforeLines="60" w:before="144" w:afterLines="60" w:after="144" w:line="360" w:lineRule="auto"/>
+        <w:ind w:right="520"/>
+        <w:rPr>
+          <w:rFonts w:ascii="Times New Roman" w:hAnsi="Times New Roman" w:cs="Times New Roman"/>
+          <w:sz w:val="26"/>
+          <w:szCs w:val="26"/>
+        </w:rPr>
+      </w:pPr>
+    </w:p>
+    <w:tbl>
+      <w:tblPr>
+        <w:tblStyle w:val="TableGrid"/>
+        <w:tblpPr w:leftFromText="180" w:rightFromText="180" w:vertAnchor="text" w:horzAnchor="margin" w:tblpXSpec="center" w:tblpY="489"/>
+        <w:tblW w:w="10173" w:type="dxa"/>
+        <w:tblLook w:val="04A0" w:firstRow="1" w:lastRow="0" w:firstColumn="1" w:lastColumn="0" w:noHBand="0" w:noVBand="1"/>
+      </w:tblPr>
+      <w:tblGrid>
+        <w:gridCol w:w="708"/>
+        <w:gridCol w:w="1932"/>
+        <w:gridCol w:w="2383"/>
+        <w:gridCol w:w="1466"/>
+        <w:gridCol w:w="1466"/>
+        <w:gridCol w:w="2218"/>
+      </w:tblGrid>
+      <w:tr>
+        <w:tc>
+          <w:tcPr>
+            <w:tcW w:w="708" w:type="dxa"/>
+          </w:tcPr>
+          <w:p>
+            <w:pPr>
+              <w:spacing w:beforeLines="60" w:before="144" w:afterLines="60" w:after="144" w:line="360" w:lineRule="auto"/>
+              <w:rPr>
+                <w:rFonts w:ascii="Times New Roman" w:hAnsi="Times New Roman" w:cs="Times New Roman"/>
+                <w:sz w:val="26"/>
+                <w:szCs w:val="26"/>
+              </w:rPr>
+            </w:pPr>
+            <w:r>
+              <w:rPr>
+                <w:rFonts w:ascii="Times New Roman" w:hAnsi="Times New Roman" w:cs="Times New Roman"/>
+                <w:sz w:val="26"/>
+                <w:szCs w:val="26"/>
+              </w:rPr>
+              <w:t>STT</w:t>
+            </w:r>
+          </w:p>
+        </w:tc>
+        <w:tc>
+          <w:tcPr>
+            <w:tcW w:w="1932" w:type="dxa"/>
+          </w:tcPr>
+          <w:p>
+            <w:pPr>
+              <w:spacing w:beforeLines="60" w:before="144" w:afterLines="60" w:after="144" w:line="360" w:lineRule="auto"/>
+              <w:rPr>
+                <w:rFonts w:ascii="Times New Roman" w:hAnsi="Times New Roman" w:cs="Times New Roman"/>
+                <w:sz w:val="26"/>
+                <w:szCs w:val="26"/>
+              </w:rPr>
+            </w:pPr>
+            <w:proofErr w:type="spellStart"/>
+            <w:r>
+              <w:rPr>
+                <w:rFonts w:ascii="Times New Roman" w:hAnsi="Times New Roman" w:cs="Times New Roman"/>
+                <w:sz w:val="26"/>
+                <w:szCs w:val="26"/>
+              </w:rPr>
+              <w:t>Người</w:t>
+            </w:r>
+            <w:proofErr w:type="spellEnd"/>
+            <w:r>
+              <w:rPr>
+                <w:rFonts w:ascii="Times New Roman" w:hAnsi="Times New Roman" w:cs="Times New Roman"/>
+                <w:sz w:val="26"/>
+                <w:szCs w:val="26"/>
+              </w:rPr>
+              <w:t xml:space="preserve"> </w:t>
+            </w:r>
+            <w:proofErr w:type="spellStart"/>
+            <w:r>
+              <w:rPr>
+                <w:rFonts w:ascii="Times New Roman" w:hAnsi="Times New Roman" w:cs="Times New Roman"/>
+                <w:sz w:val="26"/>
+                <w:szCs w:val="26"/>
+              </w:rPr>
+              <w:t>phụ</w:t>
+            </w:r>
+            <w:proofErr w:type="spellEnd"/>
+            <w:r>
+              <w:rPr>
+                <w:rFonts w:ascii="Times New Roman" w:hAnsi="Times New Roman" w:cs="Times New Roman"/>
+                <w:sz w:val="26"/>
+                <w:szCs w:val="26"/>
+              </w:rPr>
+              <w:t xml:space="preserve"> </w:t>
+            </w:r>
+            <w:proofErr w:type="spellStart"/>
+            <w:r>
+              <w:rPr>
+                <w:rFonts w:ascii="Times New Roman" w:hAnsi="Times New Roman" w:cs="Times New Roman"/>
+                <w:sz w:val="26"/>
+                <w:szCs w:val="26"/>
+              </w:rPr>
+              <w:t>trách</w:t>
+            </w:r>
+            <w:proofErr w:type="spellEnd"/>
+          </w:p>
+        </w:tc>
+        <w:tc>
+          <w:tcPr>
+            <w:tcW w:w="2383" w:type="dxa"/>
+          </w:tcPr>
+          <w:p>
+            <w:pPr>
+              <w:spacing w:beforeLines="60" w:before="144" w:afterLines="60" w:after="144" w:line="360" w:lineRule="auto"/>
+              <w:rPr>
+                <w:rFonts w:ascii="Times New Roman" w:hAnsi="Times New Roman" w:cs="Times New Roman"/>
+                <w:sz w:val="26"/>
+                <w:szCs w:val="26"/>
+              </w:rPr>
+            </w:pPr>
+            <w:proofErr w:type="spellStart"/>
+            <w:r>
+              <w:rPr>
+                <w:rFonts w:ascii="Times New Roman" w:hAnsi="Times New Roman" w:cs="Times New Roman"/>
+                <w:sz w:val="26"/>
+                <w:szCs w:val="26"/>
+              </w:rPr>
+              <w:t>Mô</w:t>
+            </w:r>
+            <w:proofErr w:type="spellEnd"/>
+            <w:r>
+              <w:rPr>
+                <w:rFonts w:ascii="Times New Roman" w:hAnsi="Times New Roman" w:cs="Times New Roman"/>
+                <w:sz w:val="26"/>
+                <w:szCs w:val="26"/>
+              </w:rPr>
+              <w:t xml:space="preserve"> </w:t>
+            </w:r>
+            <w:proofErr w:type="spellStart"/>
+            <w:r>
+              <w:rPr>
+                <w:rFonts w:ascii="Times New Roman" w:hAnsi="Times New Roman" w:cs="Times New Roman"/>
+                <w:sz w:val="26"/>
+                <w:szCs w:val="26"/>
+              </w:rPr>
+              <w:t>tả</w:t>
+            </w:r>
+            <w:proofErr w:type="spellEnd"/>
+            <w:r>
+              <w:rPr>
+                <w:rFonts w:ascii="Times New Roman" w:hAnsi="Times New Roman" w:cs="Times New Roman"/>
+                <w:sz w:val="26"/>
+                <w:szCs w:val="26"/>
+              </w:rPr>
+              <w:t xml:space="preserve"> </w:t>
+            </w:r>
+            <w:proofErr w:type="spellStart"/>
+            <w:r>
+              <w:rPr>
+                <w:rFonts w:ascii="Times New Roman" w:hAnsi="Times New Roman" w:cs="Times New Roman"/>
+                <w:sz w:val="26"/>
+                <w:szCs w:val="26"/>
+              </w:rPr>
+              <w:t>nội</w:t>
+            </w:r>
+            <w:proofErr w:type="spellEnd"/>
+            <w:r>
+              <w:rPr>
+                <w:rFonts w:ascii="Times New Roman" w:hAnsi="Times New Roman" w:cs="Times New Roman"/>
+                <w:sz w:val="26"/>
+                <w:szCs w:val="26"/>
+              </w:rPr>
+              <w:t xml:space="preserve"> dung </w:t>
+            </w:r>
+            <w:proofErr w:type="spellStart"/>
+            <w:r>
+              <w:rPr>
+                <w:rFonts w:ascii="Times New Roman" w:hAnsi="Times New Roman" w:cs="Times New Roman"/>
+                <w:sz w:val="26"/>
+                <w:szCs w:val="26"/>
+              </w:rPr>
+              <w:t>công</w:t>
+            </w:r>
+            <w:proofErr w:type="spellEnd"/>
+            <w:r>
+              <w:rPr>
+                <w:rFonts w:ascii="Times New Roman" w:hAnsi="Times New Roman" w:cs="Times New Roman"/>
+                <w:sz w:val="26"/>
+                <w:szCs w:val="26"/>
+              </w:rPr>
+              <w:t xml:space="preserve"> </w:t>
+            </w:r>
+            <w:proofErr w:type="spellStart"/>
+            <w:r>
+              <w:rPr>
+                <w:rFonts w:ascii="Times New Roman" w:hAnsi="Times New Roman" w:cs="Times New Roman"/>
+                <w:sz w:val="26"/>
+                <w:szCs w:val="26"/>
+              </w:rPr>
+              <w:t>việc</w:t>
+            </w:r>
+            <w:proofErr w:type="spellEnd"/>
+          </w:p>
+        </w:tc>
+        <w:tc>
+          <w:tcPr>
+            <w:tcW w:w="1466" w:type="dxa"/>
+          </w:tcPr>
+          <w:p>
+            <w:pPr>
+              <w:spacing w:beforeLines="60" w:before="144" w:afterLines="60" w:after="144" w:line="360" w:lineRule="auto"/>
+              <w:rPr>
+                <w:rFonts w:ascii="Times New Roman" w:hAnsi="Times New Roman" w:cs="Times New Roman"/>
+                <w:sz w:val="26"/>
+                <w:szCs w:val="26"/>
+              </w:rPr>
+            </w:pPr>
+            <w:proofErr w:type="spellStart"/>
+            <w:r>
+              <w:rPr>
+                <w:rFonts w:ascii="Times New Roman" w:hAnsi="Times New Roman" w:cs="Times New Roman"/>
+                <w:sz w:val="26"/>
+                <w:szCs w:val="26"/>
+              </w:rPr>
+              <w:t>Bắ</w:t>
+            </w:r>
+            <w:r>
+              <w:rPr>
+                <w:rFonts w:ascii="Times New Roman" w:hAnsi="Times New Roman" w:cs="Times New Roman"/>
+                <w:sz w:val="26"/>
+                <w:szCs w:val="26"/>
+              </w:rPr>
+              <w:t>t</w:t>
+            </w:r>
+            <w:proofErr w:type="spellEnd"/>
+            <w:r>
+              <w:rPr>
+                <w:rFonts w:ascii="Times New Roman" w:hAnsi="Times New Roman" w:cs="Times New Roman"/>
+                <w:sz w:val="26"/>
+                <w:szCs w:val="26"/>
+              </w:rPr>
+              <w:t xml:space="preserve"> </w:t>
+            </w:r>
+            <w:proofErr w:type="spellStart"/>
+            <w:r>
+              <w:rPr>
+                <w:rFonts w:ascii="Times New Roman" w:hAnsi="Times New Roman" w:cs="Times New Roman"/>
+                <w:sz w:val="26"/>
+                <w:szCs w:val="26"/>
+              </w:rPr>
+              <w:t>đầu</w:t>
+            </w:r>
+            <w:proofErr w:type="spellEnd"/>
+          </w:p>
+        </w:tc>
+        <w:tc>
+          <w:tcPr>
+            <w:tcW w:w="1466" w:type="dxa"/>
+          </w:tcPr>
+          <w:p>
+            <w:pPr>
+              <w:spacing w:beforeLines="60" w:before="144" w:afterLines="60" w:after="144" w:line="360" w:lineRule="auto"/>
+              <w:rPr>
+                <w:rFonts w:ascii="Times New Roman" w:hAnsi="Times New Roman" w:cs="Times New Roman"/>
+                <w:sz w:val="26"/>
+                <w:szCs w:val="26"/>
+              </w:rPr>
+            </w:pPr>
+            <w:proofErr w:type="spellStart"/>
+            <w:r>
+              <w:rPr>
+                <w:rFonts w:ascii="Times New Roman" w:hAnsi="Times New Roman" w:cs="Times New Roman"/>
+                <w:sz w:val="26"/>
+                <w:szCs w:val="26"/>
+              </w:rPr>
+              <w:t>Kết</w:t>
+            </w:r>
+            <w:proofErr w:type="spellEnd"/>
+            <w:r>
+              <w:rPr>
+                <w:rFonts w:ascii="Times New Roman" w:hAnsi="Times New Roman" w:cs="Times New Roman"/>
+                <w:sz w:val="26"/>
+                <w:szCs w:val="26"/>
+              </w:rPr>
+              <w:t xml:space="preserve"> </w:t>
+            </w:r>
+            <w:proofErr w:type="spellStart"/>
+            <w:r>
+              <w:rPr>
+                <w:rFonts w:ascii="Times New Roman" w:hAnsi="Times New Roman" w:cs="Times New Roman"/>
+                <w:sz w:val="26"/>
+                <w:szCs w:val="26"/>
+              </w:rPr>
+              <w:t>thúc</w:t>
+            </w:r>
+            <w:proofErr w:type="spellEnd"/>
+          </w:p>
+        </w:tc>
+        <w:tc>
+          <w:tcPr>
+            <w:tcW w:w="2218" w:type="dxa"/>
+          </w:tcPr>
+          <w:p>
+            <w:pPr>
+              <w:spacing w:beforeLines="60" w:before="144" w:afterLines="60" w:after="144" w:line="360" w:lineRule="auto"/>
+              <w:rPr>
+                <w:rFonts w:ascii="Times New Roman" w:hAnsi="Times New Roman" w:cs="Times New Roman"/>
+                <w:sz w:val="26"/>
+                <w:szCs w:val="26"/>
+              </w:rPr>
+            </w:pPr>
+            <w:proofErr w:type="spellStart"/>
+            <w:r>
+              <w:rPr>
+                <w:rFonts w:ascii="Times New Roman" w:hAnsi="Times New Roman" w:cs="Times New Roman"/>
+                <w:sz w:val="26"/>
+                <w:szCs w:val="26"/>
+              </w:rPr>
+              <w:t>Kết</w:t>
+            </w:r>
+            <w:proofErr w:type="spellEnd"/>
+            <w:r>
+              <w:rPr>
+                <w:rFonts w:ascii="Times New Roman" w:hAnsi="Times New Roman" w:cs="Times New Roman"/>
+                <w:sz w:val="26"/>
+                <w:szCs w:val="26"/>
+              </w:rPr>
+              <w:t xml:space="preserve"> </w:t>
+            </w:r>
+            <w:proofErr w:type="spellStart"/>
+            <w:r>
+              <w:rPr>
+                <w:rFonts w:ascii="Times New Roman" w:hAnsi="Times New Roman" w:cs="Times New Roman"/>
+                <w:sz w:val="26"/>
+                <w:szCs w:val="26"/>
+              </w:rPr>
+              <w:t>quả</w:t>
+            </w:r>
+            <w:proofErr w:type="spellEnd"/>
+          </w:p>
+        </w:tc>
+      </w:tr>
+      <w:tr>
+        <w:trPr>
+          <w:trHeight w:val="1196"/>
+        </w:trPr>
+        <w:tc>
+          <w:tcPr>
+            <w:tcW w:w="708" w:type="dxa"/>
+          </w:tcPr>
+          <w:p>
+            <w:pPr>
+              <w:spacing w:beforeLines="60" w:before="144" w:afterLines="60" w:after="144" w:line="360" w:lineRule="auto"/>
+              <w:rPr>
+                <w:rFonts w:ascii="Times New Roman" w:hAnsi="Times New Roman" w:cs="Times New Roman"/>
+                <w:sz w:val="26"/>
+                <w:szCs w:val="26"/>
+              </w:rPr>
+            </w:pPr>
+            <w:r>
+              <w:rPr>
+                <w:rFonts w:ascii="Times New Roman" w:hAnsi="Times New Roman" w:cs="Times New Roman"/>
+                <w:sz w:val="26"/>
+                <w:szCs w:val="26"/>
+              </w:rPr>
+              <w:t>1</w:t>
+            </w:r>
+          </w:p>
+        </w:tc>
+        <w:tc>
+          <w:tcPr>
+            <w:tcW w:w="1932" w:type="dxa"/>
+          </w:tcPr>
+          <w:p>
+            <w:pPr>
+              <w:spacing w:beforeLines="60" w:before="144" w:afterLines="60" w:after="144" w:line="360" w:lineRule="auto"/>
+              <w:rPr>
+                <w:rFonts w:ascii="Times New Roman" w:hAnsi="Times New Roman" w:cs="Times New Roman"/>
+                <w:sz w:val="26"/>
+                <w:szCs w:val="26"/>
+              </w:rPr>
+            </w:pPr>
+            <w:proofErr w:type="spellStart"/>
+            <w:r>
+              <w:rPr>
+                <w:rFonts w:ascii="Times New Roman" w:hAnsi="Times New Roman" w:cs="Times New Roman"/>
+                <w:sz w:val="26"/>
+                <w:szCs w:val="26"/>
+              </w:rPr>
+              <w:t>Lê</w:t>
+            </w:r>
+            <w:proofErr w:type="spellEnd"/>
+            <w:r>
+              <w:rPr>
+                <w:rFonts w:ascii="Times New Roman" w:hAnsi="Times New Roman" w:cs="Times New Roman"/>
+                <w:sz w:val="26"/>
+                <w:szCs w:val="26"/>
+              </w:rPr>
+              <w:t xml:space="preserve"> minh </w:t>
+            </w:r>
+            <w:proofErr w:type="spellStart"/>
+            <w:r>
+              <w:rPr>
+                <w:rFonts w:ascii="Times New Roman" w:hAnsi="Times New Roman" w:cs="Times New Roman"/>
+                <w:sz w:val="26"/>
+                <w:szCs w:val="26"/>
+              </w:rPr>
+              <w:t>tuấn</w:t>
+            </w:r>
+            <w:proofErr w:type="spellEnd"/>
+          </w:p>
+        </w:tc>
+        <w:tc>
+          <w:tcPr>
+            <w:tcW w:w="2383" w:type="dxa"/>
+          </w:tcPr>
+          <w:p>
+            <w:pPr>
+              <w:spacing w:beforeLines="60" w:before="144" w:afterLines="60" w:after="144" w:line="360" w:lineRule="auto"/>
+              <w:rPr>
+                <w:rFonts w:ascii="Times New Roman" w:hAnsi="Times New Roman" w:cs="Times New Roman"/>
+                <w:sz w:val="26"/>
+                <w:szCs w:val="26"/>
+              </w:rPr>
+            </w:pPr>
+            <w:proofErr w:type="spellStart"/>
+            <w:r>
+              <w:rPr>
+                <w:rFonts w:ascii="Times New Roman" w:hAnsi="Times New Roman" w:cs="Times New Roman"/>
+                <w:sz w:val="26"/>
+                <w:szCs w:val="26"/>
+              </w:rPr>
+              <w:t>Hỗ</w:t>
+            </w:r>
+            <w:proofErr w:type="spellEnd"/>
+            <w:r>
+              <w:rPr>
+                <w:rFonts w:ascii="Times New Roman" w:hAnsi="Times New Roman" w:cs="Times New Roman"/>
+                <w:sz w:val="26"/>
+                <w:szCs w:val="26"/>
+              </w:rPr>
+              <w:t xml:space="preserve"> </w:t>
+            </w:r>
+            <w:proofErr w:type="spellStart"/>
+            <w:r>
+              <w:rPr>
+                <w:rFonts w:ascii="Times New Roman" w:hAnsi="Times New Roman" w:cs="Times New Roman"/>
+                <w:sz w:val="26"/>
+                <w:szCs w:val="26"/>
+              </w:rPr>
+              <w:t>trợ</w:t>
+            </w:r>
+            <w:proofErr w:type="spellEnd"/>
+            <w:r>
+              <w:rPr>
+                <w:rFonts w:ascii="Times New Roman" w:hAnsi="Times New Roman" w:cs="Times New Roman"/>
+                <w:sz w:val="26"/>
+                <w:szCs w:val="26"/>
+              </w:rPr>
+              <w:t xml:space="preserve"> </w:t>
+            </w:r>
+            <w:proofErr w:type="spellStart"/>
+            <w:r>
+              <w:rPr>
+                <w:rFonts w:ascii="Times New Roman" w:hAnsi="Times New Roman" w:cs="Times New Roman"/>
+                <w:sz w:val="26"/>
+                <w:szCs w:val="26"/>
+              </w:rPr>
+              <w:t>làm</w:t>
+            </w:r>
+            <w:proofErr w:type="spellEnd"/>
+            <w:r>
+              <w:rPr>
+                <w:rFonts w:ascii="Times New Roman" w:hAnsi="Times New Roman" w:cs="Times New Roman"/>
+                <w:sz w:val="26"/>
+                <w:szCs w:val="26"/>
+              </w:rPr>
+              <w:t xml:space="preserve"> </w:t>
+            </w:r>
+            <w:proofErr w:type="spellStart"/>
+            <w:r>
+              <w:rPr>
+                <w:rFonts w:ascii="Times New Roman" w:hAnsi="Times New Roman" w:cs="Times New Roman"/>
+                <w:sz w:val="26"/>
+                <w:szCs w:val="26"/>
+              </w:rPr>
+              <w:t>giao</w:t>
+            </w:r>
+            <w:proofErr w:type="spellEnd"/>
+            <w:r>
+              <w:rPr>
+                <w:rFonts w:ascii="Times New Roman" w:hAnsi="Times New Roman" w:cs="Times New Roman"/>
+                <w:sz w:val="26"/>
+                <w:szCs w:val="26"/>
+              </w:rPr>
+              <w:t xml:space="preserve"> </w:t>
+            </w:r>
+            <w:proofErr w:type="spellStart"/>
+            <w:r>
+              <w:rPr>
+                <w:rFonts w:ascii="Times New Roman" w:hAnsi="Times New Roman" w:cs="Times New Roman"/>
+                <w:sz w:val="26"/>
+                <w:szCs w:val="26"/>
+              </w:rPr>
+              <w:t>diện</w:t>
+            </w:r>
+            <w:proofErr w:type="spellEnd"/>
+            <w:r>
+              <w:rPr>
+                <w:rFonts w:ascii="Times New Roman" w:hAnsi="Times New Roman" w:cs="Times New Roman"/>
+                <w:sz w:val="26"/>
+                <w:szCs w:val="26"/>
+              </w:rPr>
+              <w:t xml:space="preserve"> </w:t>
+            </w:r>
+          </w:p>
+        </w:tc>
+        <w:tc>
+          <w:tcPr>
+            <w:tcW w:w="1466" w:type="dxa"/>
+          </w:tcPr>
+          <w:p>
+            <w:pPr>
+              <w:spacing w:beforeLines="60" w:before="144" w:afterLines="60" w:after="144" w:line="360" w:lineRule="auto"/>
+              <w:rPr>
+                <w:rFonts w:ascii="Times New Roman" w:hAnsi="Times New Roman" w:cs="Times New Roman"/>
+                <w:sz w:val="26"/>
+                <w:szCs w:val="26"/>
+              </w:rPr>
+            </w:pPr>
+            <w:r>
+              <w:rPr>
+                <w:rFonts w:ascii="Times New Roman" w:hAnsi="Times New Roman" w:cs="Times New Roman"/>
+                <w:sz w:val="26"/>
+                <w:szCs w:val="26"/>
+              </w:rPr>
+              <w:t>21</w:t>
+            </w:r>
+            <w:r>
+              <w:rPr>
+                <w:rFonts w:ascii="Times New Roman" w:hAnsi="Times New Roman" w:cs="Times New Roman"/>
+                <w:sz w:val="26"/>
+                <w:szCs w:val="26"/>
+              </w:rPr>
+              <w:t>/11</w:t>
+            </w:r>
+          </w:p>
+        </w:tc>
+        <w:tc>
+          <w:tcPr>
+            <w:tcW w:w="1466" w:type="dxa"/>
+          </w:tcPr>
+          <w:p>
+            <w:pPr>
+              <w:spacing w:beforeLines="60" w:before="144" w:afterLines="60" w:after="144" w:line="360" w:lineRule="auto"/>
+              <w:rPr>
+                <w:rFonts w:ascii="Times New Roman" w:hAnsi="Times New Roman" w:cs="Times New Roman"/>
+                <w:sz w:val="26"/>
+                <w:szCs w:val="26"/>
+              </w:rPr>
+            </w:pPr>
+          </w:p>
+        </w:tc>
+        <w:tc>
+          <w:tcPr>
+            <w:tcW w:w="2218" w:type="dxa"/>
+          </w:tcPr>
+          <w:p>
+            <w:pPr>
+              <w:spacing w:beforeLines="60" w:before="144" w:afterLines="60" w:after="144" w:line="360" w:lineRule="auto"/>
+              <w:rPr>
+                <w:rFonts w:ascii="Times New Roman" w:hAnsi="Times New Roman" w:cs="Times New Roman"/>
+                <w:sz w:val="26"/>
+                <w:szCs w:val="26"/>
+              </w:rPr>
+            </w:pPr>
+            <w:proofErr w:type="spellStart"/>
+            <w:r>
+              <w:rPr>
+                <w:rFonts w:ascii="Times New Roman" w:hAnsi="Times New Roman" w:cs="Times New Roman"/>
+                <w:sz w:val="26"/>
+                <w:szCs w:val="26"/>
+              </w:rPr>
+              <w:t>Đã</w:t>
+            </w:r>
+            <w:proofErr w:type="spellEnd"/>
+            <w:r>
+              <w:rPr>
+                <w:rFonts w:ascii="Times New Roman" w:hAnsi="Times New Roman" w:cs="Times New Roman"/>
+                <w:sz w:val="26"/>
+                <w:szCs w:val="26"/>
+              </w:rPr>
+              <w:t xml:space="preserve"> </w:t>
+            </w:r>
+            <w:proofErr w:type="spellStart"/>
+            <w:r>
+              <w:rPr>
+                <w:rFonts w:ascii="Times New Roman" w:hAnsi="Times New Roman" w:cs="Times New Roman"/>
+                <w:sz w:val="26"/>
+                <w:szCs w:val="26"/>
+              </w:rPr>
+              <w:t>hoàn</w:t>
+            </w:r>
+            <w:proofErr w:type="spellEnd"/>
+            <w:r>
+              <w:rPr>
+                <w:rFonts w:ascii="Times New Roman" w:hAnsi="Times New Roman" w:cs="Times New Roman"/>
+                <w:sz w:val="26"/>
+                <w:szCs w:val="26"/>
+              </w:rPr>
+              <w:t xml:space="preserve"> </w:t>
+            </w:r>
+            <w:proofErr w:type="spellStart"/>
+            <w:r>
+              <w:rPr>
+                <w:rFonts w:ascii="Times New Roman" w:hAnsi="Times New Roman" w:cs="Times New Roman"/>
+                <w:sz w:val="26"/>
+                <w:szCs w:val="26"/>
+              </w:rPr>
+              <w:t>thành</w:t>
+            </w:r>
+            <w:proofErr w:type="spellEnd"/>
+            <w:r>
+              <w:rPr>
+                <w:rFonts w:ascii="Times New Roman" w:hAnsi="Times New Roman" w:cs="Times New Roman"/>
+                <w:sz w:val="26"/>
+                <w:szCs w:val="26"/>
+              </w:rPr>
+              <w:t xml:space="preserve"> </w:t>
+            </w:r>
+            <w:proofErr w:type="spellStart"/>
+            <w:r>
+              <w:rPr>
+                <w:rFonts w:ascii="Times New Roman" w:hAnsi="Times New Roman" w:cs="Times New Roman"/>
+                <w:sz w:val="26"/>
+                <w:szCs w:val="26"/>
+              </w:rPr>
+              <w:t>verison</w:t>
+            </w:r>
+            <w:proofErr w:type="spellEnd"/>
+            <w:r>
+              <w:rPr>
+                <w:rFonts w:ascii="Times New Roman" w:hAnsi="Times New Roman" w:cs="Times New Roman"/>
+                <w:sz w:val="26"/>
+                <w:szCs w:val="26"/>
+              </w:rPr>
+              <w:t xml:space="preserve"> 1</w:t>
+            </w:r>
+          </w:p>
+        </w:tc>
+      </w:tr>
+      <w:tr>
+        <w:trPr>
+          <w:trHeight w:val="988"/>
+        </w:trPr>
+        <w:tc>
+          <w:tcPr>
+            <w:tcW w:w="708" w:type="dxa"/>
+          </w:tcPr>
+          <w:p>
+            <w:pPr>
+              <w:spacing w:beforeLines="60" w:before="144" w:afterLines="60" w:after="144" w:line="360" w:lineRule="auto"/>
+              <w:rPr>
+                <w:rFonts w:ascii="Times New Roman" w:hAnsi="Times New Roman" w:cs="Times New Roman"/>
+                <w:sz w:val="26"/>
+                <w:szCs w:val="26"/>
+                <w:lang w:val="vi-VN"/>
+              </w:rPr>
+            </w:pPr>
+            <w:r>
+              <w:rPr>
+                <w:rFonts w:ascii="Times New Roman" w:hAnsi="Times New Roman" w:cs="Times New Roman"/>
+                <w:sz w:val="26"/>
+                <w:szCs w:val="26"/>
+                <w:lang w:val="vi-VN"/>
+              </w:rPr>
+              <w:lastRenderedPageBreak/>
+              <w:t>2.</w:t>
+            </w:r>
+          </w:p>
+        </w:tc>
+        <w:tc>
+          <w:tcPr>
+            <w:tcW w:w="1932" w:type="dxa"/>
+          </w:tcPr>
+          <w:p>
+            <w:pPr>
+              <w:spacing w:beforeLines="60" w:before="144" w:afterLines="60" w:after="144" w:line="360" w:lineRule="auto"/>
+              <w:rPr>
+                <w:rFonts w:ascii="Times New Roman" w:hAnsi="Times New Roman" w:cs="Times New Roman"/>
+                <w:sz w:val="26"/>
+                <w:szCs w:val="26"/>
+              </w:rPr>
+            </w:pPr>
+            <w:proofErr w:type="spellStart"/>
+            <w:r>
+              <w:rPr>
+                <w:rFonts w:ascii="Times New Roman" w:hAnsi="Times New Roman" w:cs="Times New Roman"/>
+                <w:sz w:val="26"/>
+                <w:szCs w:val="26"/>
+              </w:rPr>
+              <w:t>Tạ</w:t>
+            </w:r>
+            <w:proofErr w:type="spellEnd"/>
+            <w:r>
+              <w:rPr>
+                <w:rFonts w:ascii="Times New Roman" w:hAnsi="Times New Roman" w:cs="Times New Roman"/>
+                <w:sz w:val="26"/>
+                <w:szCs w:val="26"/>
+              </w:rPr>
+              <w:t xml:space="preserve"> </w:t>
+            </w:r>
+            <w:proofErr w:type="spellStart"/>
+            <w:r>
+              <w:rPr>
+                <w:rFonts w:ascii="Times New Roman" w:hAnsi="Times New Roman" w:cs="Times New Roman"/>
+                <w:sz w:val="26"/>
+                <w:szCs w:val="26"/>
+              </w:rPr>
+              <w:t>Đình</w:t>
+            </w:r>
+            <w:proofErr w:type="spellEnd"/>
+            <w:r>
+              <w:rPr>
+                <w:rFonts w:ascii="Times New Roman" w:hAnsi="Times New Roman" w:cs="Times New Roman"/>
+                <w:sz w:val="26"/>
+                <w:szCs w:val="26"/>
+              </w:rPr>
+              <w:t xml:space="preserve"> </w:t>
+            </w:r>
+            <w:proofErr w:type="spellStart"/>
+            <w:r>
+              <w:rPr>
+                <w:rFonts w:ascii="Times New Roman" w:hAnsi="Times New Roman" w:cs="Times New Roman"/>
+                <w:sz w:val="26"/>
+                <w:szCs w:val="26"/>
+              </w:rPr>
+              <w:t>Dương</w:t>
+            </w:r>
+            <w:proofErr w:type="spellEnd"/>
+          </w:p>
+        </w:tc>
+        <w:tc>
+          <w:tcPr>
+            <w:tcW w:w="2383" w:type="dxa"/>
+          </w:tcPr>
+          <w:p>
+            <w:pPr>
+              <w:spacing w:beforeLines="60" w:before="144" w:afterLines="60" w:after="144" w:line="360" w:lineRule="auto"/>
+              <w:rPr>
+                <w:rFonts w:ascii="Times New Roman" w:hAnsi="Times New Roman" w:cs="Times New Roman"/>
+                <w:sz w:val="26"/>
+                <w:szCs w:val="26"/>
+              </w:rPr>
+            </w:pPr>
+            <w:proofErr w:type="spellStart"/>
+            <w:r>
+              <w:rPr>
+                <w:rFonts w:ascii="Times New Roman" w:hAnsi="Times New Roman" w:cs="Times New Roman"/>
+                <w:sz w:val="26"/>
+                <w:szCs w:val="26"/>
+              </w:rPr>
+              <w:t>Giao</w:t>
+            </w:r>
+            <w:proofErr w:type="spellEnd"/>
+            <w:r>
+              <w:rPr>
+                <w:rFonts w:ascii="Times New Roman" w:hAnsi="Times New Roman" w:cs="Times New Roman"/>
+                <w:sz w:val="26"/>
+                <w:szCs w:val="26"/>
+              </w:rPr>
+              <w:t xml:space="preserve"> </w:t>
+            </w:r>
+            <w:proofErr w:type="spellStart"/>
+            <w:r>
+              <w:rPr>
+                <w:rFonts w:ascii="Times New Roman" w:hAnsi="Times New Roman" w:cs="Times New Roman"/>
+                <w:sz w:val="26"/>
+                <w:szCs w:val="26"/>
+              </w:rPr>
+              <w:t>diện</w:t>
+            </w:r>
+            <w:proofErr w:type="spellEnd"/>
+          </w:p>
+        </w:tc>
+        <w:tc>
+          <w:tcPr>
+            <w:tcW w:w="1466" w:type="dxa"/>
+          </w:tcPr>
+          <w:p>
+            <w:pPr>
+              <w:spacing w:beforeLines="60" w:before="144" w:afterLines="60" w:after="144" w:line="360" w:lineRule="auto"/>
+              <w:rPr>
+                <w:rFonts w:ascii="Times New Roman" w:hAnsi="Times New Roman" w:cs="Times New Roman"/>
+                <w:sz w:val="26"/>
+                <w:szCs w:val="26"/>
+              </w:rPr>
+            </w:pPr>
+            <w:r>
+              <w:rPr>
+                <w:rFonts w:ascii="Times New Roman" w:hAnsi="Times New Roman" w:cs="Times New Roman"/>
+                <w:sz w:val="26"/>
+                <w:szCs w:val="26"/>
+              </w:rPr>
+              <w:t>21</w:t>
+            </w:r>
+            <w:r>
+              <w:rPr>
+                <w:rFonts w:ascii="Times New Roman" w:hAnsi="Times New Roman" w:cs="Times New Roman"/>
+                <w:sz w:val="26"/>
+                <w:szCs w:val="26"/>
+              </w:rPr>
+              <w:t>/11</w:t>
+            </w:r>
+          </w:p>
+        </w:tc>
+        <w:tc>
+          <w:tcPr>
+            <w:tcW w:w="1466" w:type="dxa"/>
+          </w:tcPr>
+          <w:p>
+            <w:pPr>
+              <w:spacing w:beforeLines="60" w:before="144" w:afterLines="60" w:after="144" w:line="360" w:lineRule="auto"/>
+              <w:rPr>
+                <w:rFonts w:ascii="Times New Roman" w:hAnsi="Times New Roman" w:cs="Times New Roman"/>
+                <w:sz w:val="26"/>
+                <w:szCs w:val="26"/>
+                <w:lang w:val="en-GB"/>
+              </w:rPr>
+            </w:pPr>
+          </w:p>
+        </w:tc>
+        <w:tc>
+          <w:tcPr>
+            <w:tcW w:w="2218" w:type="dxa"/>
+          </w:tcPr>
+          <w:p>
+            <w:pPr>
+              <w:spacing w:beforeLines="60" w:before="144" w:afterLines="60" w:after="144" w:line="360" w:lineRule="auto"/>
+              <w:rPr>
+                <w:rFonts w:ascii="Times New Roman" w:hAnsi="Times New Roman" w:cs="Times New Roman"/>
+                <w:sz w:val="26"/>
+                <w:szCs w:val="26"/>
+              </w:rPr>
+            </w:pPr>
+            <w:proofErr w:type="spellStart"/>
+            <w:r>
+              <w:rPr>
+                <w:rFonts w:ascii="Times New Roman" w:hAnsi="Times New Roman" w:cs="Times New Roman"/>
+                <w:sz w:val="26"/>
+                <w:szCs w:val="26"/>
+              </w:rPr>
+              <w:t>Đã</w:t>
+            </w:r>
+            <w:proofErr w:type="spellEnd"/>
+            <w:r>
+              <w:rPr>
+                <w:rFonts w:ascii="Times New Roman" w:hAnsi="Times New Roman" w:cs="Times New Roman"/>
+                <w:sz w:val="26"/>
+                <w:szCs w:val="26"/>
+              </w:rPr>
+              <w:t xml:space="preserve"> </w:t>
+            </w:r>
+            <w:proofErr w:type="spellStart"/>
+            <w:r>
+              <w:rPr>
+                <w:rFonts w:ascii="Times New Roman" w:hAnsi="Times New Roman" w:cs="Times New Roman"/>
+                <w:sz w:val="26"/>
+                <w:szCs w:val="26"/>
+              </w:rPr>
+              <w:t>hoàn</w:t>
+            </w:r>
+            <w:proofErr w:type="spellEnd"/>
+            <w:r>
+              <w:rPr>
+                <w:rFonts w:ascii="Times New Roman" w:hAnsi="Times New Roman" w:cs="Times New Roman"/>
+                <w:sz w:val="26"/>
+                <w:szCs w:val="26"/>
+              </w:rPr>
+              <w:t xml:space="preserve"> </w:t>
+            </w:r>
+            <w:proofErr w:type="spellStart"/>
+            <w:r>
+              <w:rPr>
+                <w:rFonts w:ascii="Times New Roman" w:hAnsi="Times New Roman" w:cs="Times New Roman"/>
+                <w:sz w:val="26"/>
+                <w:szCs w:val="26"/>
+              </w:rPr>
+              <w:t>thành</w:t>
+            </w:r>
+            <w:proofErr w:type="spellEnd"/>
+            <w:r>
+              <w:rPr>
+                <w:rFonts w:ascii="Times New Roman" w:hAnsi="Times New Roman" w:cs="Times New Roman"/>
+                <w:sz w:val="26"/>
+                <w:szCs w:val="26"/>
+              </w:rPr>
+              <w:t xml:space="preserve"> </w:t>
+            </w:r>
+            <w:proofErr w:type="spellStart"/>
+            <w:r>
+              <w:rPr>
+                <w:rFonts w:ascii="Times New Roman" w:hAnsi="Times New Roman" w:cs="Times New Roman"/>
+                <w:sz w:val="26"/>
+                <w:szCs w:val="26"/>
+              </w:rPr>
+              <w:t>verison</w:t>
+            </w:r>
+            <w:proofErr w:type="spellEnd"/>
+            <w:r>
+              <w:rPr>
+                <w:rFonts w:ascii="Times New Roman" w:hAnsi="Times New Roman" w:cs="Times New Roman"/>
+                <w:sz w:val="26"/>
+                <w:szCs w:val="26"/>
+              </w:rPr>
+              <w:t xml:space="preserve"> 1</w:t>
+            </w:r>
+          </w:p>
+        </w:tc>
+      </w:tr>
+      <w:tr>
+        <w:trPr>
+          <w:trHeight w:val="703"/>
+        </w:trPr>
+        <w:tc>
+          <w:tcPr>
+            <w:tcW w:w="708" w:type="dxa"/>
+          </w:tcPr>
+          <w:p>
+            <w:pPr>
+              <w:spacing w:beforeLines="60" w:before="144" w:afterLines="60" w:after="144" w:line="360" w:lineRule="auto"/>
+              <w:rPr>
+                <w:rFonts w:ascii="Times New Roman" w:hAnsi="Times New Roman" w:cs="Times New Roman"/>
+                <w:sz w:val="26"/>
+                <w:szCs w:val="26"/>
+                <w:lang w:val="vi-VN"/>
+              </w:rPr>
+            </w:pPr>
+            <w:r>
+              <w:rPr>
+                <w:rFonts w:ascii="Times New Roman" w:hAnsi="Times New Roman" w:cs="Times New Roman"/>
+                <w:sz w:val="26"/>
+                <w:szCs w:val="26"/>
+                <w:lang w:val="vi-VN"/>
+              </w:rPr>
+              <w:t>3</w:t>
+            </w:r>
+          </w:p>
+        </w:tc>
+        <w:tc>
+          <w:tcPr>
+            <w:tcW w:w="1932" w:type="dxa"/>
+          </w:tcPr>
+          <w:p>
+            <w:pPr>
+              <w:spacing w:beforeLines="60" w:before="144" w:afterLines="60" w:after="144" w:line="360" w:lineRule="auto"/>
+              <w:rPr>
+                <w:rFonts w:ascii="Times New Roman" w:hAnsi="Times New Roman" w:cs="Times New Roman"/>
+                <w:sz w:val="26"/>
+                <w:szCs w:val="26"/>
+              </w:rPr>
+            </w:pPr>
+            <w:proofErr w:type="spellStart"/>
+            <w:r>
+              <w:rPr>
+                <w:rFonts w:ascii="Times New Roman" w:hAnsi="Times New Roman" w:cs="Times New Roman"/>
+                <w:sz w:val="26"/>
+                <w:szCs w:val="26"/>
+              </w:rPr>
+              <w:t>Đỗ</w:t>
+            </w:r>
+            <w:proofErr w:type="spellEnd"/>
+            <w:r>
+              <w:rPr>
+                <w:rFonts w:ascii="Times New Roman" w:hAnsi="Times New Roman" w:cs="Times New Roman"/>
+                <w:sz w:val="26"/>
+                <w:szCs w:val="26"/>
+              </w:rPr>
+              <w:t xml:space="preserve"> </w:t>
+            </w:r>
+            <w:proofErr w:type="spellStart"/>
+            <w:r>
+              <w:rPr>
+                <w:rFonts w:ascii="Times New Roman" w:hAnsi="Times New Roman" w:cs="Times New Roman"/>
+                <w:sz w:val="26"/>
+                <w:szCs w:val="26"/>
+              </w:rPr>
+              <w:t>Nguyễn</w:t>
+            </w:r>
+            <w:proofErr w:type="spellEnd"/>
+            <w:r>
+              <w:rPr>
+                <w:rFonts w:ascii="Times New Roman" w:hAnsi="Times New Roman" w:cs="Times New Roman"/>
+                <w:sz w:val="26"/>
+                <w:szCs w:val="26"/>
+              </w:rPr>
+              <w:t xml:space="preserve"> </w:t>
+            </w:r>
+            <w:proofErr w:type="spellStart"/>
+            <w:r>
+              <w:rPr>
+                <w:rFonts w:ascii="Times New Roman" w:hAnsi="Times New Roman" w:cs="Times New Roman"/>
+                <w:sz w:val="26"/>
+                <w:szCs w:val="26"/>
+              </w:rPr>
+              <w:t>Hoàng</w:t>
+            </w:r>
+            <w:proofErr w:type="spellEnd"/>
+            <w:r>
+              <w:rPr>
+                <w:rFonts w:ascii="Times New Roman" w:hAnsi="Times New Roman" w:cs="Times New Roman"/>
+                <w:sz w:val="26"/>
+                <w:szCs w:val="26"/>
+              </w:rPr>
+              <w:t xml:space="preserve"> </w:t>
+            </w:r>
+            <w:proofErr w:type="spellStart"/>
+            <w:r>
+              <w:rPr>
+                <w:rFonts w:ascii="Times New Roman" w:hAnsi="Times New Roman" w:cs="Times New Roman"/>
+                <w:sz w:val="26"/>
+                <w:szCs w:val="26"/>
+              </w:rPr>
+              <w:t>Luân</w:t>
+            </w:r>
+            <w:proofErr w:type="spellEnd"/>
+          </w:p>
+        </w:tc>
+        <w:tc>
+          <w:tcPr>
+            <w:tcW w:w="2383" w:type="dxa"/>
+          </w:tcPr>
+          <w:p>
+            <w:pPr>
+              <w:spacing w:beforeLines="60" w:before="144" w:afterLines="60" w:after="144" w:line="360" w:lineRule="auto"/>
+              <w:rPr>
+                <w:rFonts w:ascii="Times New Roman" w:hAnsi="Times New Roman" w:cs="Times New Roman"/>
+                <w:sz w:val="26"/>
+                <w:szCs w:val="26"/>
+              </w:rPr>
+            </w:pPr>
+            <w:r>
+              <w:rPr>
+                <w:rFonts w:ascii="Times New Roman" w:hAnsi="Times New Roman" w:cs="Times New Roman"/>
+                <w:sz w:val="26"/>
+                <w:szCs w:val="26"/>
+              </w:rPr>
+              <w:t>Data base</w:t>
+            </w:r>
+          </w:p>
+        </w:tc>
+        <w:tc>
+          <w:tcPr>
+            <w:tcW w:w="1466" w:type="dxa"/>
+          </w:tcPr>
+          <w:p>
+            <w:pPr>
+              <w:spacing w:beforeLines="60" w:before="144" w:afterLines="60" w:after="144" w:line="360" w:lineRule="auto"/>
+              <w:rPr>
+                <w:rFonts w:ascii="Times New Roman" w:hAnsi="Times New Roman" w:cs="Times New Roman"/>
+                <w:sz w:val="26"/>
+                <w:szCs w:val="26"/>
+              </w:rPr>
+            </w:pPr>
+            <w:r>
+              <w:rPr>
+                <w:rFonts w:ascii="Times New Roman" w:hAnsi="Times New Roman" w:cs="Times New Roman"/>
+                <w:sz w:val="26"/>
+                <w:szCs w:val="26"/>
+              </w:rPr>
+              <w:t>21</w:t>
+            </w:r>
+            <w:r>
+              <w:rPr>
+                <w:rFonts w:ascii="Times New Roman" w:hAnsi="Times New Roman" w:cs="Times New Roman"/>
+                <w:sz w:val="26"/>
+                <w:szCs w:val="26"/>
+              </w:rPr>
+              <w:t>/11</w:t>
+            </w:r>
+          </w:p>
+        </w:tc>
+        <w:tc>
+          <w:tcPr>
+            <w:tcW w:w="1466" w:type="dxa"/>
+          </w:tcPr>
+          <w:p>
+            <w:pPr>
+              <w:spacing w:beforeLines="60" w:before="144" w:afterLines="60" w:after="144" w:line="360" w:lineRule="auto"/>
+              <w:rPr>
+                <w:rFonts w:ascii="Times New Roman" w:hAnsi="Times New Roman" w:cs="Times New Roman"/>
+                <w:sz w:val="26"/>
+                <w:szCs w:val="26"/>
+                <w:lang w:val="vi-VN"/>
+              </w:rPr>
+            </w:pPr>
+          </w:p>
+        </w:tc>
+        <w:tc>
+          <w:tcPr>
+            <w:tcW w:w="2218" w:type="dxa"/>
+          </w:tcPr>
+          <w:p>
+            <w:pPr>
+              <w:spacing w:beforeLines="60" w:before="144" w:afterLines="60" w:after="144" w:line="360" w:lineRule="auto"/>
+              <w:rPr>
+                <w:rFonts w:ascii="Times New Roman" w:hAnsi="Times New Roman" w:cs="Times New Roman"/>
+                <w:sz w:val="26"/>
+                <w:szCs w:val="26"/>
+              </w:rPr>
+            </w:pPr>
+            <w:proofErr w:type="spellStart"/>
+            <w:r>
+              <w:rPr>
+                <w:rFonts w:ascii="Times New Roman" w:hAnsi="Times New Roman" w:cs="Times New Roman"/>
+                <w:sz w:val="26"/>
+                <w:szCs w:val="26"/>
+              </w:rPr>
+              <w:t>Đã</w:t>
+            </w:r>
+            <w:proofErr w:type="spellEnd"/>
+            <w:r>
+              <w:rPr>
+                <w:rFonts w:ascii="Times New Roman" w:hAnsi="Times New Roman" w:cs="Times New Roman"/>
+                <w:sz w:val="26"/>
+                <w:szCs w:val="26"/>
+              </w:rPr>
+              <w:t xml:space="preserve"> </w:t>
+            </w:r>
+            <w:proofErr w:type="spellStart"/>
+            <w:r>
+              <w:rPr>
+                <w:rFonts w:ascii="Times New Roman" w:hAnsi="Times New Roman" w:cs="Times New Roman"/>
+                <w:sz w:val="26"/>
+                <w:szCs w:val="26"/>
+              </w:rPr>
+              <w:t>hoàn</w:t>
+            </w:r>
+            <w:proofErr w:type="spellEnd"/>
+            <w:r>
+              <w:rPr>
+                <w:rFonts w:ascii="Times New Roman" w:hAnsi="Times New Roman" w:cs="Times New Roman"/>
+                <w:sz w:val="26"/>
+                <w:szCs w:val="26"/>
+              </w:rPr>
+              <w:t xml:space="preserve"> </w:t>
+            </w:r>
+            <w:proofErr w:type="spellStart"/>
+            <w:r>
+              <w:rPr>
+                <w:rFonts w:ascii="Times New Roman" w:hAnsi="Times New Roman" w:cs="Times New Roman"/>
+                <w:sz w:val="26"/>
+                <w:szCs w:val="26"/>
+              </w:rPr>
+              <w:t>thành</w:t>
+            </w:r>
+            <w:proofErr w:type="spellEnd"/>
+            <w:r>
+              <w:rPr>
+                <w:rFonts w:ascii="Times New Roman" w:hAnsi="Times New Roman" w:cs="Times New Roman"/>
+                <w:sz w:val="26"/>
+                <w:szCs w:val="26"/>
+              </w:rPr>
+              <w:t xml:space="preserve"> version 1</w:t>
+            </w:r>
+          </w:p>
+        </w:tc>
+      </w:tr>
+      <w:tr>
+        <w:trPr>
+          <w:trHeight w:val="703"/>
+        </w:trPr>
+        <w:tc>
+          <w:tcPr>
+            <w:tcW w:w="708" w:type="dxa"/>
+          </w:tcPr>
+          <w:p>
+            <w:pPr>
+              <w:spacing w:beforeLines="60" w:before="144" w:afterLines="60" w:after="144" w:line="360" w:lineRule="auto"/>
+              <w:rPr>
+                <w:rFonts w:ascii="Times New Roman" w:hAnsi="Times New Roman" w:cs="Times New Roman"/>
+                <w:sz w:val="26"/>
+                <w:szCs w:val="26"/>
+              </w:rPr>
+            </w:pPr>
+            <w:r>
+              <w:rPr>
+                <w:rFonts w:ascii="Times New Roman" w:hAnsi="Times New Roman" w:cs="Times New Roman"/>
+                <w:sz w:val="26"/>
+                <w:szCs w:val="26"/>
+              </w:rPr>
+              <w:t>4</w:t>
+            </w:r>
+          </w:p>
+        </w:tc>
+        <w:tc>
+          <w:tcPr>
+            <w:tcW w:w="1932" w:type="dxa"/>
+          </w:tcPr>
+          <w:p>
+            <w:pPr>
+              <w:spacing w:beforeLines="60" w:before="144" w:afterLines="60" w:after="144" w:line="360" w:lineRule="auto"/>
+              <w:rPr>
+                <w:rFonts w:ascii="Times New Roman" w:hAnsi="Times New Roman" w:cs="Times New Roman"/>
+                <w:sz w:val="26"/>
+                <w:szCs w:val="26"/>
+              </w:rPr>
+            </w:pPr>
+            <w:proofErr w:type="spellStart"/>
+            <w:r>
+              <w:rPr>
+                <w:rFonts w:ascii="Times New Roman" w:hAnsi="Times New Roman" w:cs="Times New Roman"/>
+                <w:sz w:val="26"/>
+                <w:szCs w:val="26"/>
+              </w:rPr>
+              <w:t>Nguyễn</w:t>
+            </w:r>
+            <w:proofErr w:type="spellEnd"/>
+            <w:r>
+              <w:rPr>
+                <w:rFonts w:ascii="Times New Roman" w:hAnsi="Times New Roman" w:cs="Times New Roman"/>
+                <w:sz w:val="26"/>
+                <w:szCs w:val="26"/>
+              </w:rPr>
+              <w:t xml:space="preserve"> </w:t>
+            </w:r>
+            <w:proofErr w:type="spellStart"/>
+            <w:r>
+              <w:rPr>
+                <w:rFonts w:ascii="Times New Roman" w:hAnsi="Times New Roman" w:cs="Times New Roman"/>
+                <w:sz w:val="26"/>
+                <w:szCs w:val="26"/>
+              </w:rPr>
+              <w:t>Hoàng</w:t>
+            </w:r>
+            <w:proofErr w:type="spellEnd"/>
+            <w:r>
+              <w:rPr>
+                <w:rFonts w:ascii="Times New Roman" w:hAnsi="Times New Roman" w:cs="Times New Roman"/>
+                <w:sz w:val="26"/>
+                <w:szCs w:val="26"/>
+              </w:rPr>
+              <w:t xml:space="preserve"> </w:t>
+            </w:r>
+            <w:proofErr w:type="spellStart"/>
+            <w:r>
+              <w:rPr>
+                <w:rFonts w:ascii="Times New Roman" w:hAnsi="Times New Roman" w:cs="Times New Roman"/>
+                <w:sz w:val="26"/>
+                <w:szCs w:val="26"/>
+              </w:rPr>
+              <w:t>Tuấn</w:t>
+            </w:r>
+            <w:proofErr w:type="spellEnd"/>
+          </w:p>
+        </w:tc>
+        <w:tc>
+          <w:tcPr>
+            <w:tcW w:w="2383" w:type="dxa"/>
+          </w:tcPr>
+          <w:p>
+            <w:pPr>
+              <w:spacing w:beforeLines="60" w:before="144" w:afterLines="60" w:after="144" w:line="360" w:lineRule="auto"/>
+              <w:rPr>
+                <w:rFonts w:ascii="Times New Roman" w:hAnsi="Times New Roman" w:cs="Times New Roman"/>
+                <w:sz w:val="26"/>
+                <w:szCs w:val="26"/>
+              </w:rPr>
+            </w:pPr>
+            <w:proofErr w:type="spellStart"/>
+            <w:r>
+              <w:rPr>
+                <w:rFonts w:ascii="Times New Roman" w:hAnsi="Times New Roman" w:cs="Times New Roman"/>
+                <w:sz w:val="26"/>
+                <w:szCs w:val="26"/>
+              </w:rPr>
+              <w:t>Vắng</w:t>
+            </w:r>
+            <w:proofErr w:type="spellEnd"/>
+            <w:r>
+              <w:rPr>
+                <w:rFonts w:ascii="Times New Roman" w:hAnsi="Times New Roman" w:cs="Times New Roman"/>
+                <w:sz w:val="26"/>
+                <w:szCs w:val="26"/>
+              </w:rPr>
+              <w:t xml:space="preserve"> </w:t>
+            </w:r>
+            <w:proofErr w:type="spellStart"/>
+            <w:r>
+              <w:rPr>
+                <w:rFonts w:ascii="Times New Roman" w:hAnsi="Times New Roman" w:cs="Times New Roman"/>
+                <w:sz w:val="26"/>
+                <w:szCs w:val="26"/>
+              </w:rPr>
+              <w:t>mặt</w:t>
+            </w:r>
+            <w:proofErr w:type="spellEnd"/>
+            <w:r>
+              <w:rPr>
+                <w:rFonts w:ascii="Times New Roman" w:hAnsi="Times New Roman" w:cs="Times New Roman"/>
+                <w:sz w:val="26"/>
+                <w:szCs w:val="26"/>
+              </w:rPr>
+              <w:t xml:space="preserve"> </w:t>
+            </w:r>
+          </w:p>
+        </w:tc>
+        <w:tc>
+          <w:tcPr>
+            <w:tcW w:w="1466" w:type="dxa"/>
+          </w:tcPr>
+          <w:p>
+            <w:pPr>
+              <w:spacing w:beforeLines="60" w:before="144" w:afterLines="60" w:after="144" w:line="360" w:lineRule="auto"/>
+              <w:rPr>
+                <w:rFonts w:ascii="Times New Roman" w:hAnsi="Times New Roman" w:cs="Times New Roman"/>
+                <w:sz w:val="26"/>
+                <w:szCs w:val="26"/>
+              </w:rPr>
+            </w:pPr>
+            <w:r>
+              <w:rPr>
+                <w:rFonts w:ascii="Times New Roman" w:hAnsi="Times New Roman" w:cs="Times New Roman"/>
+                <w:sz w:val="26"/>
+                <w:szCs w:val="26"/>
+              </w:rPr>
+              <w:t>21</w:t>
+            </w:r>
+            <w:r>
+              <w:rPr>
+                <w:rFonts w:ascii="Times New Roman" w:hAnsi="Times New Roman" w:cs="Times New Roman"/>
+                <w:sz w:val="26"/>
+                <w:szCs w:val="26"/>
+              </w:rPr>
+              <w:t>/11</w:t>
+            </w:r>
+          </w:p>
+        </w:tc>
+        <w:tc>
+          <w:tcPr>
+            <w:tcW w:w="1466" w:type="dxa"/>
+          </w:tcPr>
+          <w:p>
+            <w:pPr>
+              <w:spacing w:beforeLines="60" w:before="144" w:afterLines="60" w:after="144" w:line="360" w:lineRule="auto"/>
+              <w:rPr>
+                <w:rFonts w:ascii="Times New Roman" w:hAnsi="Times New Roman" w:cs="Times New Roman"/>
+                <w:sz w:val="26"/>
+                <w:szCs w:val="26"/>
+                <w:lang w:val="vi-VN"/>
+              </w:rPr>
+            </w:pPr>
+            <w:bookmarkStart w:id="0" w:name="_GoBack"/>
+            <w:bookmarkEnd w:id="0"/>
+          </w:p>
+        </w:tc>
+        <w:tc>
+          <w:tcPr>
+            <w:tcW w:w="2218" w:type="dxa"/>
+          </w:tcPr>
+          <w:p>
+            <w:pPr>
+              <w:spacing w:beforeLines="60" w:before="144" w:afterLines="60" w:after="144" w:line="360" w:lineRule="auto"/>
+              <w:rPr>
+                <w:rFonts w:ascii="Times New Roman" w:hAnsi="Times New Roman" w:cs="Times New Roman"/>
+                <w:sz w:val="26"/>
+                <w:szCs w:val="26"/>
+              </w:rPr>
+            </w:pPr>
+            <w:proofErr w:type="spellStart"/>
+            <w:r>
+              <w:rPr>
+                <w:rFonts w:ascii="Times New Roman" w:hAnsi="Times New Roman" w:cs="Times New Roman"/>
+                <w:sz w:val="26"/>
+                <w:szCs w:val="26"/>
+              </w:rPr>
+              <w:t>Chưa</w:t>
+            </w:r>
+            <w:proofErr w:type="spellEnd"/>
+            <w:r>
+              <w:rPr>
+                <w:rFonts w:ascii="Times New Roman" w:hAnsi="Times New Roman" w:cs="Times New Roman"/>
+                <w:sz w:val="26"/>
+                <w:szCs w:val="26"/>
+              </w:rPr>
+              <w:t xml:space="preserve"> </w:t>
+            </w:r>
+            <w:proofErr w:type="spellStart"/>
+            <w:r>
+              <w:rPr>
+                <w:rFonts w:ascii="Times New Roman" w:hAnsi="Times New Roman" w:cs="Times New Roman"/>
+                <w:sz w:val="26"/>
+                <w:szCs w:val="26"/>
+              </w:rPr>
+              <w:t>hoàn</w:t>
+            </w:r>
+            <w:proofErr w:type="spellEnd"/>
+            <w:r>
+              <w:rPr>
+                <w:rFonts w:ascii="Times New Roman" w:hAnsi="Times New Roman" w:cs="Times New Roman"/>
+                <w:sz w:val="26"/>
+                <w:szCs w:val="26"/>
+              </w:rPr>
+              <w:t xml:space="preserve"> </w:t>
+            </w:r>
+            <w:proofErr w:type="spellStart"/>
+            <w:r>
+              <w:rPr>
+                <w:rFonts w:ascii="Times New Roman" w:hAnsi="Times New Roman" w:cs="Times New Roman"/>
+                <w:sz w:val="26"/>
+                <w:szCs w:val="26"/>
+              </w:rPr>
+              <w:t>thành</w:t>
+            </w:r>
+            <w:proofErr w:type="spellEnd"/>
+          </w:p>
+        </w:tc>
+      </w:tr>
+    </w:tbl>
+    <w:p>
+      <w:pPr>
+        <w:spacing w:beforeLines="60" w:before="144" w:afterLines="60" w:after="144" w:line="360" w:lineRule="auto"/>
+        <w:ind w:right="520"/>
         <w:rPr>
           <w:rFonts w:ascii="Times New Roman" w:hAnsi="Times New Roman" w:cs="Times New Roman"/>
           <w:sz w:val="26"/>
@@ -4080,6 +5758,42 @@
           <w:szCs w:val="26"/>
         </w:rPr>
       </w:pPr>
+    </w:p>
+    <w:p>
+      <w:pPr>
+        <w:spacing w:beforeLines="60" w:before="144" w:afterLines="60" w:after="144" w:line="360" w:lineRule="auto"/>
+        <w:ind w:left="567"/>
+        <w:jc w:val="right"/>
+        <w:rPr>
+          <w:rFonts w:ascii="Times New Roman" w:hAnsi="Times New Roman" w:cs="Times New Roman"/>
+          <w:sz w:val="26"/>
+          <w:szCs w:val="26"/>
+        </w:rPr>
+      </w:pPr>
+    </w:p>
+    <w:p>
+      <w:pPr>
+        <w:spacing w:beforeLines="60" w:before="144" w:afterLines="60" w:after="144" w:line="360" w:lineRule="auto"/>
+        <w:ind w:left="567"/>
+        <w:jc w:val="right"/>
+        <w:rPr>
+          <w:rFonts w:ascii="Times New Roman" w:hAnsi="Times New Roman" w:cs="Times New Roman"/>
+          <w:sz w:val="26"/>
+          <w:szCs w:val="26"/>
+        </w:rPr>
+      </w:pPr>
+    </w:p>
+    <w:p>
+      <w:pPr>
+        <w:spacing w:beforeLines="60" w:before="144" w:afterLines="60" w:after="144" w:line="360" w:lineRule="auto"/>
+        <w:ind w:left="567"/>
+        <w:jc w:val="right"/>
+        <w:rPr>
+          <w:rFonts w:ascii="Times New Roman" w:hAnsi="Times New Roman" w:cs="Times New Roman"/>
+          <w:sz w:val="26"/>
+          <w:szCs w:val="26"/>
+        </w:rPr>
+      </w:pPr>
       <w:r>
         <w:rPr>
           <w:rFonts w:ascii="Times New Roman" w:hAnsi="Times New Roman" w:cs="Times New Roman"/>
@@ -4122,7 +5836,7 @@
           <w:sz w:val="26"/>
           <w:szCs w:val="26"/>
         </w:rPr>
-        <w:t xml:space="preserve"> Minh</w:t>
+        <w:t xml:space="preserve"> </w:t>
       </w:r>
       <w:proofErr w:type="gramStart"/>
       <w:r>
@@ -4131,7 +5845,7 @@
           <w:sz w:val="26"/>
           <w:szCs w:val="26"/>
         </w:rPr>
-        <w:t xml:space="preserve">,  </w:t>
+        <w:t xml:space="preserve">Minh,  </w:t>
       </w:r>
       <w:proofErr w:type="spellStart"/>
       <w:r>
@@ -4374,7 +6088,7 @@
 </file>
 
 <file path=word/endnotes.xml><?xml version="1.0" encoding="utf-8"?>
-<w:endnotes xmlns:wpc="http://schemas.microsoft.com/office/word/2010/wordprocessingCanvas" xmlns:mc="http://schemas.openxmlformats.org/markup-compatibility/2006" xmlns:o="urn:schemas-microsoft-com:office:office" xmlns:r="http://schemas.openxmlformats.org/officeDocument/2006/relationships" xmlns:m="http://schemas.openxmlformats.org/officeDocument/2006/math" xmlns:v="urn:schemas-microsoft-com:vml" xmlns:wp14="http://schemas.microsoft.com/office/word/2010/wordprocessingDrawing" xmlns:wp="http://schemas.openxmlformats.org/drawingml/2006/wordprocessingDrawing" xmlns:w10="urn:schemas-microsoft-com:office:word" xmlns:w="http://schemas.openxmlformats.org/wordprocessingml/2006/main" xmlns:w14="http://schemas.microsoft.com/office/word/2010/wordml" xmlns:w15="http://schemas.microsoft.com/office/word/2012/wordml" xmlns:wpg="http://schemas.microsoft.com/office/word/2010/wordprocessingGroup" xmlns:wpi="http://schemas.microsoft.com/office/word/2010/wordprocessingInk" xmlns:wne="http://schemas.microsoft.com/office/word/2006/wordml" xmlns:wps="http://schemas.microsoft.com/office/word/2010/wordprocessingShape" mc:Ignorable="w14 w15 wp14">
+<w:endnotes xmlns:wpc="http://schemas.microsoft.com/office/word/2010/wordprocessingCanvas" xmlns:cx="http://schemas.microsoft.com/office/drawing/2014/chartex" xmlns:mc="http://schemas.openxmlformats.org/markup-compatibility/2006" xmlns:o="urn:schemas-microsoft-com:office:office" xmlns:r="http://schemas.openxmlformats.org/officeDocument/2006/relationships" xmlns:m="http://schemas.openxmlformats.org/officeDocument/2006/math" xmlns:v="urn:schemas-microsoft-com:vml" xmlns:wp14="http://schemas.microsoft.com/office/word/2010/wordprocessingDrawing" xmlns:wp="http://schemas.openxmlformats.org/drawingml/2006/wordprocessingDrawing" xmlns:w10="urn:schemas-microsoft-com:office:word" xmlns:w="http://schemas.openxmlformats.org/wordprocessingml/2006/main" xmlns:w14="http://schemas.microsoft.com/office/word/2010/wordml" xmlns:w15="http://schemas.microsoft.com/office/word/2012/wordml" xmlns:w16se="http://schemas.microsoft.com/office/word/2015/wordml/symex" xmlns:wpg="http://schemas.microsoft.com/office/word/2010/wordprocessingGroup" xmlns:wpi="http://schemas.microsoft.com/office/word/2010/wordprocessingInk" xmlns:wne="http://schemas.microsoft.com/office/word/2006/wordml" xmlns:wps="http://schemas.microsoft.com/office/word/2010/wordprocessingShape" mc:Ignorable="w14 w15 w16se wp14">
   <w:endnote w:type="separator" w:id="-1">
     <w:p>
       <w:pPr>
@@ -4399,7 +6113,7 @@
 </file>
 
 <file path=word/footer1.xml><?xml version="1.0" encoding="utf-8"?>
-<w:ftr xmlns:wpc="http://schemas.microsoft.com/office/word/2010/wordprocessingCanvas" xmlns:mc="http://schemas.openxmlformats.org/markup-compatibility/2006" xmlns:o="urn:schemas-microsoft-com:office:office" xmlns:r="http://schemas.openxmlformats.org/officeDocument/2006/relationships" xmlns:m="http://schemas.openxmlformats.org/officeDocument/2006/math" xmlns:v="urn:schemas-microsoft-com:vml" xmlns:wp14="http://schemas.microsoft.com/office/word/2010/wordprocessingDrawing" xmlns:wp="http://schemas.openxmlformats.org/drawingml/2006/wordprocessingDrawing" xmlns:w10="urn:schemas-microsoft-com:office:word" xmlns:w="http://schemas.openxmlformats.org/wordprocessingml/2006/main" xmlns:w14="http://schemas.microsoft.com/office/word/2010/wordml" xmlns:w15="http://schemas.microsoft.com/office/word/2012/wordml" xmlns:wpg="http://schemas.microsoft.com/office/word/2010/wordprocessingGroup" xmlns:wpi="http://schemas.microsoft.com/office/word/2010/wordprocessingInk" xmlns:wne="http://schemas.microsoft.com/office/word/2006/wordml" xmlns:wps="http://schemas.microsoft.com/office/word/2010/wordprocessingShape" mc:Ignorable="w14 w15 wp14">
+<w:ftr xmlns:wpc="http://schemas.microsoft.com/office/word/2010/wordprocessingCanvas" xmlns:cx="http://schemas.microsoft.com/office/drawing/2014/chartex" xmlns:mc="http://schemas.openxmlformats.org/markup-compatibility/2006" xmlns:o="urn:schemas-microsoft-com:office:office" xmlns:r="http://schemas.openxmlformats.org/officeDocument/2006/relationships" xmlns:m="http://schemas.openxmlformats.org/officeDocument/2006/math" xmlns:v="urn:schemas-microsoft-com:vml" xmlns:wp14="http://schemas.microsoft.com/office/word/2010/wordprocessingDrawing" xmlns:wp="http://schemas.openxmlformats.org/drawingml/2006/wordprocessingDrawing" xmlns:w10="urn:schemas-microsoft-com:office:word" xmlns:w="http://schemas.openxmlformats.org/wordprocessingml/2006/main" xmlns:w14="http://schemas.microsoft.com/office/word/2010/wordml" xmlns:w15="http://schemas.microsoft.com/office/word/2012/wordml" xmlns:w16se="http://schemas.microsoft.com/office/word/2015/wordml/symex" xmlns:wpg="http://schemas.microsoft.com/office/word/2010/wordprocessingGroup" xmlns:wpi="http://schemas.microsoft.com/office/word/2010/wordprocessingInk" xmlns:wne="http://schemas.microsoft.com/office/word/2006/wordml" xmlns:wps="http://schemas.microsoft.com/office/word/2010/wordprocessingShape" mc:Ignorable="w14 w15 w16se wp14">
   <w:p>
     <w:pPr>
       <w:pStyle w:val="Footer"/>
@@ -4419,7 +6133,7 @@
 </file>
 
 <file path=word/footer2.xml><?xml version="1.0" encoding="utf-8"?>
-<w:ftr xmlns:wpc="http://schemas.microsoft.com/office/word/2010/wordprocessingCanvas" xmlns:mc="http://schemas.openxmlformats.org/markup-compatibility/2006" xmlns:o="urn:schemas-microsoft-com:office:office" xmlns:r="http://schemas.openxmlformats.org/officeDocument/2006/relationships" xmlns:m="http://schemas.openxmlformats.org/officeDocument/2006/math" xmlns:v="urn:schemas-microsoft-com:vml" xmlns:wp14="http://schemas.microsoft.com/office/word/2010/wordprocessingDrawing" xmlns:wp="http://schemas.openxmlformats.org/drawingml/2006/wordprocessingDrawing" xmlns:w10="urn:schemas-microsoft-com:office:word" xmlns:w="http://schemas.openxmlformats.org/wordprocessingml/2006/main" xmlns:w14="http://schemas.microsoft.com/office/word/2010/wordml" xmlns:w15="http://schemas.microsoft.com/office/word/2012/wordml" xmlns:wpg="http://schemas.microsoft.com/office/word/2010/wordprocessingGroup" xmlns:wpi="http://schemas.microsoft.com/office/word/2010/wordprocessingInk" xmlns:wne="http://schemas.microsoft.com/office/word/2006/wordml" xmlns:wps="http://schemas.microsoft.com/office/word/2010/wordprocessingShape" mc:Ignorable="w14 w15 wp14">
+<w:ftr xmlns:wpc="http://schemas.microsoft.com/office/word/2010/wordprocessingCanvas" xmlns:cx="http://schemas.microsoft.com/office/drawing/2014/chartex" xmlns:mc="http://schemas.openxmlformats.org/markup-compatibility/2006" xmlns:o="urn:schemas-microsoft-com:office:office" xmlns:r="http://schemas.openxmlformats.org/officeDocument/2006/relationships" xmlns:m="http://schemas.openxmlformats.org/officeDocument/2006/math" xmlns:v="urn:schemas-microsoft-com:vml" xmlns:wp14="http://schemas.microsoft.com/office/word/2010/wordprocessingDrawing" xmlns:wp="http://schemas.openxmlformats.org/drawingml/2006/wordprocessingDrawing" xmlns:w10="urn:schemas-microsoft-com:office:word" xmlns:w="http://schemas.openxmlformats.org/wordprocessingml/2006/main" xmlns:w14="http://schemas.microsoft.com/office/word/2010/wordml" xmlns:w15="http://schemas.microsoft.com/office/word/2012/wordml" xmlns:w16se="http://schemas.microsoft.com/office/word/2015/wordml/symex" xmlns:wpg="http://schemas.microsoft.com/office/word/2010/wordprocessingGroup" xmlns:wpi="http://schemas.microsoft.com/office/word/2010/wordprocessingInk" xmlns:wne="http://schemas.microsoft.com/office/word/2006/wordml" xmlns:wps="http://schemas.microsoft.com/office/word/2010/wordprocessingShape" mc:Ignorable="w14 w15 w16se wp14">
   <w:sdt>
     <w:sdtPr>
       <w:id w:val="1952516300"/>
@@ -4451,7 +6165,7 @@
 </file>
 
 <file path=word/footnotes.xml><?xml version="1.0" encoding="utf-8"?>
-<w:footnotes xmlns:wpc="http://schemas.microsoft.com/office/word/2010/wordprocessingCanvas" xmlns:mc="http://schemas.openxmlformats.org/markup-compatibility/2006" xmlns:o="urn:schemas-microsoft-com:office:office" xmlns:r="http://schemas.openxmlformats.org/officeDocument/2006/relationships" xmlns:m="http://schemas.openxmlformats.org/officeDocument/2006/math" xmlns:v="urn:schemas-microsoft-com:vml" xmlns:wp14="http://schemas.microsoft.com/office/word/2010/wordprocessingDrawing" xmlns:wp="http://schemas.openxmlformats.org/drawingml/2006/wordprocessingDrawing" xmlns:w10="urn:schemas-microsoft-com:office:word" xmlns:w="http://schemas.openxmlformats.org/wordprocessingml/2006/main" xmlns:w14="http://schemas.microsoft.com/office/word/2010/wordml" xmlns:w15="http://schemas.microsoft.com/office/word/2012/wordml" xmlns:wpg="http://schemas.microsoft.com/office/word/2010/wordprocessingGroup" xmlns:wpi="http://schemas.microsoft.com/office/word/2010/wordprocessingInk" xmlns:wne="http://schemas.microsoft.com/office/word/2006/wordml" xmlns:wps="http://schemas.microsoft.com/office/word/2010/wordprocessingShape" mc:Ignorable="w14 w15 wp14">
+<w:footnotes xmlns:wpc="http://schemas.microsoft.com/office/word/2010/wordprocessingCanvas" xmlns:cx="http://schemas.microsoft.com/office/drawing/2014/chartex" xmlns:mc="http://schemas.openxmlformats.org/markup-compatibility/2006" xmlns:o="urn:schemas-microsoft-com:office:office" xmlns:r="http://schemas.openxmlformats.org/officeDocument/2006/relationships" xmlns:m="http://schemas.openxmlformats.org/officeDocument/2006/math" xmlns:v="urn:schemas-microsoft-com:vml" xmlns:wp14="http://schemas.microsoft.com/office/word/2010/wordprocessingDrawing" xmlns:wp="http://schemas.openxmlformats.org/drawingml/2006/wordprocessingDrawing" xmlns:w10="urn:schemas-microsoft-com:office:word" xmlns:w="http://schemas.openxmlformats.org/wordprocessingml/2006/main" xmlns:w14="http://schemas.microsoft.com/office/word/2010/wordml" xmlns:w15="http://schemas.microsoft.com/office/word/2012/wordml" xmlns:w16se="http://schemas.microsoft.com/office/word/2015/wordml/symex" xmlns:wpg="http://schemas.microsoft.com/office/word/2010/wordprocessingGroup" xmlns:wpi="http://schemas.microsoft.com/office/word/2010/wordprocessingInk" xmlns:wne="http://schemas.microsoft.com/office/word/2006/wordml" xmlns:wps="http://schemas.microsoft.com/office/word/2010/wordprocessingShape" mc:Ignorable="w14 w15 w16se wp14">
   <w:footnote w:type="separator" w:id="-1">
     <w:p>
       <w:pPr>
@@ -4476,7 +6190,7 @@
 </file>
 
 <file path=word/header1.xml><?xml version="1.0" encoding="utf-8"?>
-<w:hdr xmlns:wpc="http://schemas.microsoft.com/office/word/2010/wordprocessingCanvas" xmlns:mc="http://schemas.openxmlformats.org/markup-compatibility/2006" xmlns:o="urn:schemas-microsoft-com:office:office" xmlns:r="http://schemas.openxmlformats.org/officeDocument/2006/relationships" xmlns:m="http://schemas.openxmlformats.org/officeDocument/2006/math" xmlns:v="urn:schemas-microsoft-com:vml" xmlns:wp14="http://schemas.microsoft.com/office/word/2010/wordprocessingDrawing" xmlns:wp="http://schemas.openxmlformats.org/drawingml/2006/wordprocessingDrawing" xmlns:w10="urn:schemas-microsoft-com:office:word" xmlns:w="http://schemas.openxmlformats.org/wordprocessingml/2006/main" xmlns:w14="http://schemas.microsoft.com/office/word/2010/wordml" xmlns:w15="http://schemas.microsoft.com/office/word/2012/wordml" xmlns:wpg="http://schemas.microsoft.com/office/word/2010/wordprocessingGroup" xmlns:wpi="http://schemas.microsoft.com/office/word/2010/wordprocessingInk" xmlns:wne="http://schemas.microsoft.com/office/word/2006/wordml" xmlns:wps="http://schemas.microsoft.com/office/word/2010/wordprocessingShape" mc:Ignorable="w14 w15 wp14">
+<w:hdr xmlns:wpc="http://schemas.microsoft.com/office/word/2010/wordprocessingCanvas" xmlns:cx="http://schemas.microsoft.com/office/drawing/2014/chartex" xmlns:mc="http://schemas.openxmlformats.org/markup-compatibility/2006" xmlns:o="urn:schemas-microsoft-com:office:office" xmlns:r="http://schemas.openxmlformats.org/officeDocument/2006/relationships" xmlns:m="http://schemas.openxmlformats.org/officeDocument/2006/math" xmlns:v="urn:schemas-microsoft-com:vml" xmlns:wp14="http://schemas.microsoft.com/office/word/2010/wordprocessingDrawing" xmlns:wp="http://schemas.openxmlformats.org/drawingml/2006/wordprocessingDrawing" xmlns:w10="urn:schemas-microsoft-com:office:word" xmlns:w="http://schemas.openxmlformats.org/wordprocessingml/2006/main" xmlns:w14="http://schemas.microsoft.com/office/word/2010/wordml" xmlns:w15="http://schemas.microsoft.com/office/word/2012/wordml" xmlns:w16se="http://schemas.microsoft.com/office/word/2015/wordml/symex" xmlns:wpg="http://schemas.microsoft.com/office/word/2010/wordprocessingGroup" xmlns:wpi="http://schemas.microsoft.com/office/word/2010/wordprocessingInk" xmlns:wne="http://schemas.microsoft.com/office/word/2006/wordml" xmlns:wps="http://schemas.microsoft.com/office/word/2010/wordprocessingShape" mc:Ignorable="w14 w15 w16se wp14">
   <w:p>
     <w:pPr>
       <w:pStyle w:val="Header"/>
@@ -4491,8 +6205,8 @@
 </file>
 
 <file path=word/numbering.xml><?xml version="1.0" encoding="utf-8"?>
-<w:numbering xmlns:wpc="http://schemas.microsoft.com/office/word/2010/wordprocessingCanvas" xmlns:mc="http://schemas.openxmlformats.org/markup-compatibility/2006" xmlns:o="urn:schemas-microsoft-com:office:office" xmlns:r="http://schemas.openxmlformats.org/officeDocument/2006/relationships" xmlns:m="http://schemas.openxmlformats.org/officeDocument/2006/math" xmlns:v="urn:schemas-microsoft-com:vml" xmlns:wp14="http://schemas.microsoft.com/office/word/2010/wordprocessingDrawing" xmlns:wp="http://schemas.openxmlformats.org/drawingml/2006/wordprocessingDrawing" xmlns:w10="urn:schemas-microsoft-com:office:word" xmlns:w="http://schemas.openxmlformats.org/wordprocessingml/2006/main" xmlns:w14="http://schemas.microsoft.com/office/word/2010/wordml" xmlns:w15="http://schemas.microsoft.com/office/word/2012/wordml" xmlns:wpg="http://schemas.microsoft.com/office/word/2010/wordprocessingGroup" xmlns:wpi="http://schemas.microsoft.com/office/word/2010/wordprocessingInk" xmlns:wne="http://schemas.microsoft.com/office/word/2006/wordml" xmlns:wps="http://schemas.microsoft.com/office/word/2010/wordprocessingShape" mc:Ignorable="w14 w15 wp14">
-  <w:abstractNum w:abstractNumId="0">
+<w:numbering xmlns:wpc="http://schemas.microsoft.com/office/word/2010/wordprocessingCanvas" xmlns:cx="http://schemas.microsoft.com/office/drawing/2014/chartex" xmlns:mc="http://schemas.openxmlformats.org/markup-compatibility/2006" xmlns:o="urn:schemas-microsoft-com:office:office" xmlns:r="http://schemas.openxmlformats.org/officeDocument/2006/relationships" xmlns:m="http://schemas.openxmlformats.org/officeDocument/2006/math" xmlns:v="urn:schemas-microsoft-com:vml" xmlns:wp14="http://schemas.microsoft.com/office/word/2010/wordprocessingDrawing" xmlns:wp="http://schemas.openxmlformats.org/drawingml/2006/wordprocessingDrawing" xmlns:w10="urn:schemas-microsoft-com:office:word" xmlns:w="http://schemas.openxmlformats.org/wordprocessingml/2006/main" xmlns:w14="http://schemas.microsoft.com/office/word/2010/wordml" xmlns:w15="http://schemas.microsoft.com/office/word/2012/wordml" xmlns:w16se="http://schemas.microsoft.com/office/word/2015/wordml/symex" xmlns:wpg="http://schemas.microsoft.com/office/word/2010/wordprocessingGroup" xmlns:wpi="http://schemas.microsoft.com/office/word/2010/wordprocessingInk" xmlns:wne="http://schemas.microsoft.com/office/word/2006/wordml" xmlns:wps="http://schemas.microsoft.com/office/word/2010/wordprocessingShape" mc:Ignorable="w14 w15 w16se wp14">
+  <w:abstractNum w:abstractNumId="0" w15:restartNumberingAfterBreak="0">
     <w:nsid w:val="0184453F"/>
     <w:multiLevelType w:val="hybridMultilevel"/>
     <w:tmpl w:val="53C040BC"/>
@@ -4581,7 +6295,7 @@
       </w:pPr>
     </w:lvl>
   </w:abstractNum>
-  <w:abstractNum w:abstractNumId="1">
+  <w:abstractNum w:abstractNumId="1" w15:restartNumberingAfterBreak="0">
     <w:nsid w:val="02582408"/>
     <w:multiLevelType w:val="hybridMultilevel"/>
     <w:tmpl w:val="F98024D4"/>
@@ -4694,7 +6408,7 @@
       </w:rPr>
     </w:lvl>
   </w:abstractNum>
-  <w:abstractNum w:abstractNumId="2">
+  <w:abstractNum w:abstractNumId="2" w15:restartNumberingAfterBreak="0">
     <w:nsid w:val="07404B10"/>
     <w:multiLevelType w:val="hybridMultilevel"/>
     <w:tmpl w:val="B322CA6E"/>
@@ -4807,7 +6521,7 @@
       </w:rPr>
     </w:lvl>
   </w:abstractNum>
-  <w:abstractNum w:abstractNumId="3">
+  <w:abstractNum w:abstractNumId="3" w15:restartNumberingAfterBreak="0">
     <w:nsid w:val="09123591"/>
     <w:multiLevelType w:val="hybridMultilevel"/>
     <w:tmpl w:val="DD5EEB5E"/>
@@ -4921,7 +6635,7 @@
       </w:rPr>
     </w:lvl>
   </w:abstractNum>
-  <w:abstractNum w:abstractNumId="4">
+  <w:abstractNum w:abstractNumId="4" w15:restartNumberingAfterBreak="0">
     <w:nsid w:val="0A74387C"/>
     <w:multiLevelType w:val="hybridMultilevel"/>
     <w:tmpl w:val="F2AC522A"/>
@@ -5010,7 +6724,7 @@
       </w:pPr>
     </w:lvl>
   </w:abstractNum>
-  <w:abstractNum w:abstractNumId="5">
+  <w:abstractNum w:abstractNumId="5" w15:restartNumberingAfterBreak="0">
     <w:nsid w:val="0C96103C"/>
     <w:multiLevelType w:val="hybridMultilevel"/>
     <w:tmpl w:val="5D46CD40"/>
@@ -5100,7 +6814,7 @@
       </w:pPr>
     </w:lvl>
   </w:abstractNum>
-  <w:abstractNum w:abstractNumId="6">
+  <w:abstractNum w:abstractNumId="6" w15:restartNumberingAfterBreak="0">
     <w:nsid w:val="10B056C9"/>
     <w:multiLevelType w:val="hybridMultilevel"/>
     <w:tmpl w:val="5D642FC8"/>
@@ -5212,7 +6926,7 @@
       </w:rPr>
     </w:lvl>
   </w:abstractNum>
-  <w:abstractNum w:abstractNumId="7">
+  <w:abstractNum w:abstractNumId="7" w15:restartNumberingAfterBreak="0">
     <w:nsid w:val="122718B8"/>
     <w:multiLevelType w:val="hybridMultilevel"/>
     <w:tmpl w:val="1FECF77E"/>
@@ -5301,7 +7015,7 @@
       </w:pPr>
     </w:lvl>
   </w:abstractNum>
-  <w:abstractNum w:abstractNumId="8">
+  <w:abstractNum w:abstractNumId="8" w15:restartNumberingAfterBreak="0">
     <w:nsid w:val="1B80366B"/>
     <w:multiLevelType w:val="hybridMultilevel"/>
     <w:tmpl w:val="0CF08E2C"/>
@@ -5390,7 +7104,7 @@
       </w:pPr>
     </w:lvl>
   </w:abstractNum>
-  <w:abstractNum w:abstractNumId="9">
+  <w:abstractNum w:abstractNumId="9" w15:restartNumberingAfterBreak="0">
     <w:nsid w:val="20447EAF"/>
     <w:multiLevelType w:val="hybridMultilevel"/>
     <w:tmpl w:val="BAAAA74A"/>
@@ -5479,7 +7193,7 @@
       </w:pPr>
     </w:lvl>
   </w:abstractNum>
-  <w:abstractNum w:abstractNumId="10">
+  <w:abstractNum w:abstractNumId="10" w15:restartNumberingAfterBreak="0">
     <w:nsid w:val="213948D3"/>
     <w:multiLevelType w:val="hybridMultilevel"/>
     <w:tmpl w:val="0E701E18"/>
@@ -5592,7 +7306,7 @@
       </w:rPr>
     </w:lvl>
   </w:abstractNum>
-  <w:abstractNum w:abstractNumId="11">
+  <w:abstractNum w:abstractNumId="11" w15:restartNumberingAfterBreak="0">
     <w:nsid w:val="22CD3FD8"/>
     <w:multiLevelType w:val="hybridMultilevel"/>
     <w:tmpl w:val="FCC83A90"/>
@@ -5705,7 +7419,7 @@
       </w:rPr>
     </w:lvl>
   </w:abstractNum>
-  <w:abstractNum w:abstractNumId="12">
+  <w:abstractNum w:abstractNumId="12" w15:restartNumberingAfterBreak="0">
     <w:nsid w:val="251668D1"/>
     <w:multiLevelType w:val="hybridMultilevel"/>
     <w:tmpl w:val="786AFC5E"/>
@@ -5795,7 +7509,7 @@
       </w:pPr>
     </w:lvl>
   </w:abstractNum>
-  <w:abstractNum w:abstractNumId="13">
+  <w:abstractNum w:abstractNumId="13" w15:restartNumberingAfterBreak="0">
     <w:nsid w:val="299F7FCF"/>
     <w:multiLevelType w:val="hybridMultilevel"/>
     <w:tmpl w:val="15AE106E"/>
@@ -5908,7 +7622,7 @@
       </w:rPr>
     </w:lvl>
   </w:abstractNum>
-  <w:abstractNum w:abstractNumId="14">
+  <w:abstractNum w:abstractNumId="14" w15:restartNumberingAfterBreak="0">
     <w:nsid w:val="31954F58"/>
     <w:multiLevelType w:val="hybridMultilevel"/>
     <w:tmpl w:val="3BA20116"/>
@@ -6020,7 +7734,7 @@
       </w:rPr>
     </w:lvl>
   </w:abstractNum>
-  <w:abstractNum w:abstractNumId="15">
+  <w:abstractNum w:abstractNumId="15" w15:restartNumberingAfterBreak="0">
     <w:nsid w:val="326046F3"/>
     <w:multiLevelType w:val="hybridMultilevel"/>
     <w:tmpl w:val="1F3CB8E4"/>
@@ -6133,7 +7847,7 @@
       </w:rPr>
     </w:lvl>
   </w:abstractNum>
-  <w:abstractNum w:abstractNumId="16">
+  <w:abstractNum w:abstractNumId="16" w15:restartNumberingAfterBreak="0">
     <w:nsid w:val="32AD505D"/>
     <w:multiLevelType w:val="hybridMultilevel"/>
     <w:tmpl w:val="B0B80078"/>
@@ -6246,7 +7960,7 @@
       </w:rPr>
     </w:lvl>
   </w:abstractNum>
-  <w:abstractNum w:abstractNumId="17">
+  <w:abstractNum w:abstractNumId="17" w15:restartNumberingAfterBreak="0">
     <w:nsid w:val="339927A7"/>
     <w:multiLevelType w:val="hybridMultilevel"/>
     <w:tmpl w:val="EA6838F4"/>
@@ -6335,7 +8049,7 @@
       </w:pPr>
     </w:lvl>
   </w:abstractNum>
-  <w:abstractNum w:abstractNumId="18">
+  <w:abstractNum w:abstractNumId="18" w15:restartNumberingAfterBreak="0">
     <w:nsid w:val="339E6A8A"/>
     <w:multiLevelType w:val="hybridMultilevel"/>
     <w:tmpl w:val="76562F94"/>
@@ -6425,7 +8139,7 @@
       </w:pPr>
     </w:lvl>
   </w:abstractNum>
-  <w:abstractNum w:abstractNumId="19">
+  <w:abstractNum w:abstractNumId="19" w15:restartNumberingAfterBreak="0">
     <w:nsid w:val="353E466A"/>
     <w:multiLevelType w:val="hybridMultilevel"/>
     <w:tmpl w:val="E2E87B48"/>
@@ -6514,7 +8228,7 @@
       </w:pPr>
     </w:lvl>
   </w:abstractNum>
-  <w:abstractNum w:abstractNumId="20">
+  <w:abstractNum w:abstractNumId="20" w15:restartNumberingAfterBreak="0">
     <w:nsid w:val="355E2872"/>
     <w:multiLevelType w:val="hybridMultilevel"/>
     <w:tmpl w:val="1C36BA16"/>
@@ -6627,7 +8341,7 @@
       </w:rPr>
     </w:lvl>
   </w:abstractNum>
-  <w:abstractNum w:abstractNumId="21">
+  <w:abstractNum w:abstractNumId="21" w15:restartNumberingAfterBreak="0">
     <w:nsid w:val="38E578E8"/>
     <w:multiLevelType w:val="hybridMultilevel"/>
     <w:tmpl w:val="D9288608"/>
@@ -6740,7 +8454,7 @@
       </w:rPr>
     </w:lvl>
   </w:abstractNum>
-  <w:abstractNum w:abstractNumId="22">
+  <w:abstractNum w:abstractNumId="22" w15:restartNumberingAfterBreak="0">
     <w:nsid w:val="395E7A58"/>
     <w:multiLevelType w:val="hybridMultilevel"/>
     <w:tmpl w:val="5BE27B2A"/>
@@ -6830,7 +8544,7 @@
       </w:pPr>
     </w:lvl>
   </w:abstractNum>
-  <w:abstractNum w:abstractNumId="23">
+  <w:abstractNum w:abstractNumId="23" w15:restartNumberingAfterBreak="0">
     <w:nsid w:val="3B0D13C3"/>
     <w:multiLevelType w:val="hybridMultilevel"/>
     <w:tmpl w:val="C5422540"/>
@@ -6916,7 +8630,7 @@
       </w:pPr>
     </w:lvl>
   </w:abstractNum>
-  <w:abstractNum w:abstractNumId="24">
+  <w:abstractNum w:abstractNumId="24" w15:restartNumberingAfterBreak="0">
     <w:nsid w:val="3CBE7AB4"/>
     <w:multiLevelType w:val="hybridMultilevel"/>
     <w:tmpl w:val="14242FE6"/>
@@ -7006,7 +8720,7 @@
       </w:pPr>
     </w:lvl>
   </w:abstractNum>
-  <w:abstractNum w:abstractNumId="25">
+  <w:abstractNum w:abstractNumId="25" w15:restartNumberingAfterBreak="0">
     <w:nsid w:val="432F2AD8"/>
     <w:multiLevelType w:val="hybridMultilevel"/>
     <w:tmpl w:val="BBC4DD9A"/>
@@ -7095,7 +8809,7 @@
       </w:pPr>
     </w:lvl>
   </w:abstractNum>
-  <w:abstractNum w:abstractNumId="26">
+  <w:abstractNum w:abstractNumId="26" w15:restartNumberingAfterBreak="0">
     <w:nsid w:val="445C3F76"/>
     <w:multiLevelType w:val="hybridMultilevel"/>
     <w:tmpl w:val="EC0C2F0E"/>
@@ -7184,7 +8898,7 @@
       </w:pPr>
     </w:lvl>
   </w:abstractNum>
-  <w:abstractNum w:abstractNumId="27">
+  <w:abstractNum w:abstractNumId="27" w15:restartNumberingAfterBreak="0">
     <w:nsid w:val="518D4E44"/>
     <w:multiLevelType w:val="hybridMultilevel"/>
     <w:tmpl w:val="7896B110"/>
@@ -7273,7 +8987,7 @@
       </w:pPr>
     </w:lvl>
   </w:abstractNum>
-  <w:abstractNum w:abstractNumId="28">
+  <w:abstractNum w:abstractNumId="28" w15:restartNumberingAfterBreak="0">
     <w:nsid w:val="5321559D"/>
     <w:multiLevelType w:val="hybridMultilevel"/>
     <w:tmpl w:val="6B9CBD46"/>
@@ -7362,7 +9076,7 @@
       </w:pPr>
     </w:lvl>
   </w:abstractNum>
-  <w:abstractNum w:abstractNumId="29">
+  <w:abstractNum w:abstractNumId="29" w15:restartNumberingAfterBreak="0">
     <w:nsid w:val="54B44A40"/>
     <w:multiLevelType w:val="hybridMultilevel"/>
     <w:tmpl w:val="06F65928"/>
@@ -7452,7 +9166,7 @@
       </w:pPr>
     </w:lvl>
   </w:abstractNum>
-  <w:abstractNum w:abstractNumId="30">
+  <w:abstractNum w:abstractNumId="30" w15:restartNumberingAfterBreak="0">
     <w:nsid w:val="553D446E"/>
     <w:multiLevelType w:val="hybridMultilevel"/>
     <w:tmpl w:val="F8E618E4"/>
@@ -7565,7 +9279,7 @@
       </w:rPr>
     </w:lvl>
   </w:abstractNum>
-  <w:abstractNum w:abstractNumId="31">
+  <w:abstractNum w:abstractNumId="31" w15:restartNumberingAfterBreak="0">
     <w:nsid w:val="594A3DF0"/>
     <w:multiLevelType w:val="hybridMultilevel"/>
     <w:tmpl w:val="76562F94"/>
@@ -7655,7 +9369,7 @@
       </w:pPr>
     </w:lvl>
   </w:abstractNum>
-  <w:abstractNum w:abstractNumId="32">
+  <w:abstractNum w:abstractNumId="32" w15:restartNumberingAfterBreak="0">
     <w:nsid w:val="5B4C3820"/>
     <w:multiLevelType w:val="hybridMultilevel"/>
     <w:tmpl w:val="DFE4E832"/>
@@ -7745,7 +9459,7 @@
       </w:pPr>
     </w:lvl>
   </w:abstractNum>
-  <w:abstractNum w:abstractNumId="33">
+  <w:abstractNum w:abstractNumId="33" w15:restartNumberingAfterBreak="0">
     <w:nsid w:val="5BB90067"/>
     <w:multiLevelType w:val="hybridMultilevel"/>
     <w:tmpl w:val="F7DA21B0"/>
@@ -7858,7 +9572,7 @@
       </w:rPr>
     </w:lvl>
   </w:abstractNum>
-  <w:abstractNum w:abstractNumId="34">
+  <w:abstractNum w:abstractNumId="34" w15:restartNumberingAfterBreak="0">
     <w:nsid w:val="5DC1109F"/>
     <w:multiLevelType w:val="hybridMultilevel"/>
     <w:tmpl w:val="F4DC3696"/>
@@ -7947,7 +9661,7 @@
       </w:pPr>
     </w:lvl>
   </w:abstractNum>
-  <w:abstractNum w:abstractNumId="35">
+  <w:abstractNum w:abstractNumId="35" w15:restartNumberingAfterBreak="0">
     <w:nsid w:val="60282016"/>
     <w:multiLevelType w:val="hybridMultilevel"/>
     <w:tmpl w:val="429CE874"/>
@@ -8036,7 +9750,7 @@
       </w:pPr>
     </w:lvl>
   </w:abstractNum>
-  <w:abstractNum w:abstractNumId="36">
+  <w:abstractNum w:abstractNumId="36" w15:restartNumberingAfterBreak="0">
     <w:nsid w:val="618C04E2"/>
     <w:multiLevelType w:val="hybridMultilevel"/>
     <w:tmpl w:val="7CB6F600"/>
@@ -8148,7 +9862,7 @@
       </w:rPr>
     </w:lvl>
   </w:abstractNum>
-  <w:abstractNum w:abstractNumId="37">
+  <w:abstractNum w:abstractNumId="37" w15:restartNumberingAfterBreak="0">
     <w:nsid w:val="62970BB7"/>
     <w:multiLevelType w:val="hybridMultilevel"/>
     <w:tmpl w:val="452073DC"/>
@@ -8261,7 +9975,7 @@
       </w:rPr>
     </w:lvl>
   </w:abstractNum>
-  <w:abstractNum w:abstractNumId="38">
+  <w:abstractNum w:abstractNumId="38" w15:restartNumberingAfterBreak="0">
     <w:nsid w:val="68BD684D"/>
     <w:multiLevelType w:val="hybridMultilevel"/>
     <w:tmpl w:val="4EF2EC3A"/>
@@ -8347,7 +10061,7 @@
       </w:pPr>
     </w:lvl>
   </w:abstractNum>
-  <w:abstractNum w:abstractNumId="39">
+  <w:abstractNum w:abstractNumId="39" w15:restartNumberingAfterBreak="0">
     <w:nsid w:val="6B1A24D8"/>
     <w:multiLevelType w:val="hybridMultilevel"/>
     <w:tmpl w:val="D72C580E"/>
@@ -8433,7 +10147,7 @@
       </w:pPr>
     </w:lvl>
   </w:abstractNum>
-  <w:abstractNum w:abstractNumId="40">
+  <w:abstractNum w:abstractNumId="40" w15:restartNumberingAfterBreak="0">
     <w:nsid w:val="6E03373C"/>
     <w:multiLevelType w:val="hybridMultilevel"/>
     <w:tmpl w:val="B84EFB34"/>
@@ -8546,7 +10260,7 @@
       </w:rPr>
     </w:lvl>
   </w:abstractNum>
-  <w:abstractNum w:abstractNumId="41">
+  <w:abstractNum w:abstractNumId="41" w15:restartNumberingAfterBreak="0">
     <w:nsid w:val="72E57F98"/>
     <w:multiLevelType w:val="hybridMultilevel"/>
     <w:tmpl w:val="35567A76"/>
@@ -8636,7 +10350,7 @@
       </w:pPr>
     </w:lvl>
   </w:abstractNum>
-  <w:abstractNum w:abstractNumId="42">
+  <w:abstractNum w:abstractNumId="42" w15:restartNumberingAfterBreak="0">
     <w:nsid w:val="75E35934"/>
     <w:multiLevelType w:val="hybridMultilevel"/>
     <w:tmpl w:val="C242FDA6"/>
@@ -8749,7 +10463,7 @@
       </w:rPr>
     </w:lvl>
   </w:abstractNum>
-  <w:abstractNum w:abstractNumId="43">
+  <w:abstractNum w:abstractNumId="43" w15:restartNumberingAfterBreak="0">
     <w:nsid w:val="779720F6"/>
     <w:multiLevelType w:val="hybridMultilevel"/>
     <w:tmpl w:val="21309C62"/>
@@ -8862,7 +10576,7 @@
       </w:rPr>
     </w:lvl>
   </w:abstractNum>
-  <w:abstractNum w:abstractNumId="44">
+  <w:abstractNum w:abstractNumId="44" w15:restartNumberingAfterBreak="0">
     <w:nsid w:val="7ED50977"/>
     <w:multiLevelType w:val="hybridMultilevel"/>
     <w:tmpl w:val="513CC00C"/>
@@ -9092,7 +10806,7 @@
 </file>
 
 <file path=word/styles.xml><?xml version="1.0" encoding="utf-8"?>
-<w:styles xmlns:mc="http://schemas.openxmlformats.org/markup-compatibility/2006" xmlns:r="http://schemas.openxmlformats.org/officeDocument/2006/relationships" xmlns:w="http://schemas.openxmlformats.org/wordprocessingml/2006/main" xmlns:w14="http://schemas.microsoft.com/office/word/2010/wordml" xmlns:w15="http://schemas.microsoft.com/office/word/2012/wordml" mc:Ignorable="w14 w15">
+<w:styles xmlns:mc="http://schemas.openxmlformats.org/markup-compatibility/2006" xmlns:r="http://schemas.openxmlformats.org/officeDocument/2006/relationships" xmlns:w="http://schemas.openxmlformats.org/wordprocessingml/2006/main" xmlns:w14="http://schemas.microsoft.com/office/word/2010/wordml" xmlns:w15="http://schemas.microsoft.com/office/word/2012/wordml" xmlns:w16se="http://schemas.microsoft.com/office/word/2015/wordml/symex" mc:Ignorable="w14 w15 w16se">
   <w:docDefaults>
     <w:rPrDefault>
       <w:rPr>
@@ -9484,6 +11198,7 @@
   <w:style w:type="paragraph" w:default="1" w:styleId="Normal">
     <w:name w:val="Normal"/>
     <w:qFormat/>
+    <w:rsid w:val="007E186A"/>
   </w:style>
   <w:style w:type="character" w:default="1" w:styleId="DefaultParagraphFont">
     <w:name w:val="Default Paragraph Font"/>
@@ -9600,7 +11315,6 @@
       <w:spacing w:after="0" w:line="240" w:lineRule="auto"/>
     </w:pPr>
     <w:tblPr>
-      <w:tblInd w:w="0" w:type="dxa"/>
       <w:tblBorders>
         <w:top w:val="single" w:sz="4" w:space="0" w:color="auto"/>
         <w:left w:val="single" w:sz="4" w:space="0" w:color="auto"/>
@@ -9609,12 +11323,6 @@
         <w:insideH w:val="single" w:sz="4" w:space="0" w:color="auto"/>
         <w:insideV w:val="single" w:sz="4" w:space="0" w:color="auto"/>
       </w:tblBorders>
-      <w:tblCellMar>
-        <w:top w:w="0" w:type="dxa"/>
-        <w:left w:w="108" w:type="dxa"/>
-        <w:bottom w:w="0" w:type="dxa"/>
-        <w:right w:w="108" w:type="dxa"/>
-      </w:tblCellMar>
     </w:tblPr>
   </w:style>
   <w:style w:type="character" w:customStyle="1" w:styleId="fontstyle01">
@@ -10044,7 +11752,7 @@
 </file>
 
 <file path=customXml/itemProps1.xml><?xml version="1.0" encoding="utf-8"?>
-<ds:datastoreItem xmlns:ds="http://schemas.openxmlformats.org/officeDocument/2006/customXml" ds:itemID="{35E12550-9A05-4AEA-BD37-BA8858377691}">
+<ds:datastoreItem xmlns:ds="http://schemas.openxmlformats.org/officeDocument/2006/customXml" ds:itemID="{02CE8AFC-A0E7-4ECC-B472-38D9869DDB55}">
   <ds:schemaRefs>
     <ds:schemaRef ds:uri="http://schemas.openxmlformats.org/officeDocument/2006/bibliography"/>
   </ds:schemaRefs>
